--- a/Review 1 updated.docx
+++ b/Review 1 updated.docx
@@ -1,6 +1,6 @@
 
 <file path=word/document.xml><?xml version="1.0" encoding="utf-8"?>
-<w:document xmlns:wpc="http://schemas.microsoft.com/office/word/2010/wordprocessingCanvas" xmlns:cx="http://schemas.microsoft.com/office/drawing/2014/chartex" xmlns:mc="http://schemas.openxmlformats.org/markup-compatibility/2006" xmlns:o="urn:schemas-microsoft-com:office:office" xmlns:r="http://schemas.openxmlformats.org/officeDocument/2006/relationships" xmlns:m="http://schemas.openxmlformats.org/officeDocument/2006/math" xmlns:v="urn:schemas-microsoft-com:vml" xmlns:wp14="http://schemas.microsoft.com/office/word/2010/wordprocessingDrawing" xmlns:wp="http://schemas.openxmlformats.org/drawingml/2006/wordprocessingDrawing" xmlns:w10="urn:schemas-microsoft-com:office:word" xmlns:w="http://schemas.openxmlformats.org/wordprocessingml/2006/main" xmlns:w14="http://schemas.microsoft.com/office/word/2010/wordml" xmlns:w15="http://schemas.microsoft.com/office/word/2012/wordml" xmlns:w16se="http://schemas.microsoft.com/office/word/2015/wordml/symex" xmlns:wpg="http://schemas.microsoft.com/office/word/2010/wordprocessingGroup" xmlns:wpi="http://schemas.microsoft.com/office/word/2010/wordprocessingInk" xmlns:wne="http://schemas.microsoft.com/office/word/2006/wordml" xmlns:wps="http://schemas.microsoft.com/office/word/2010/wordprocessingShape" mc:Ignorable="w14 w15 w16se wp14">
+<w:document xmlns:ve="http://schemas.openxmlformats.org/markup-compatibility/2006" xmlns:o="urn:schemas-microsoft-com:office:office" xmlns:r="http://schemas.openxmlformats.org/officeDocument/2006/relationships" xmlns:m="http://schemas.openxmlformats.org/officeDocument/2006/math" xmlns:v="urn:schemas-microsoft-com:vml" xmlns:wp="http://schemas.openxmlformats.org/drawingml/2006/wordprocessingDrawing" xmlns:w10="urn:schemas-microsoft-com:office:word" xmlns:w="http://schemas.openxmlformats.org/wordprocessingml/2006/main" xmlns:wne="http://schemas.microsoft.com/office/word/2006/wordml">
   <w:body>
     <w:p>
       <w:pPr>
@@ -23,7 +23,6 @@
           <w:spacing w:val="1"/>
           <w:sz w:val="24"/>
           <w:szCs w:val="24"/>
-          <w:lang w:bidi="hi-IN"/>
         </w:rPr>
         <w:drawing>
           <wp:inline distT="0" distB="0" distL="0" distR="0">
@@ -46,7 +45,7 @@
                     <a:blip r:embed="rId5" cstate="print">
                       <a:extLst>
                         <a:ext uri="{28A0092B-C50C-407E-A947-70E740481C1C}">
-                          <a14:useLocalDpi xmlns:a14="http://schemas.microsoft.com/office/drawing/2010/main" val="0"/>
+                          <a14:useLocalDpi xmlns:a14="http://schemas.microsoft.com/office/drawing/2010/main" xmlns:wps="http://schemas.microsoft.com/office/word/2010/wordprocessingShape" xmlns:wpi="http://schemas.microsoft.com/office/word/2010/wordprocessingInk" xmlns:wpg="http://schemas.microsoft.com/office/word/2010/wordprocessingGroup" xmlns:w16se="http://schemas.microsoft.com/office/word/2015/wordml/symex" xmlns:w15="http://schemas.microsoft.com/office/word/2012/wordml" xmlns:w14="http://schemas.microsoft.com/office/word/2010/wordml" xmlns:w="http://schemas.openxmlformats.org/wordprocessingml/2006/main" xmlns:w10="urn:schemas-microsoft-com:office:word" xmlns:wp14="http://schemas.microsoft.com/office/word/2010/wordprocessingDrawing" xmlns:v="urn:schemas-microsoft-com:vml" xmlns:o="urn:schemas-microsoft-com:office:office" xmlns:mc="http://schemas.openxmlformats.org/markup-compatibility/2006" xmlns:cx="http://schemas.microsoft.com/office/drawing/2014/chartex" xmlns:wpc="http://schemas.microsoft.com/office/word/2010/wordprocessingCanvas" xmlns="" val="0"/>
                         </a:ext>
                       </a:extLst>
                     </a:blip>
@@ -214,17 +213,8 @@
           <w:b/>
           <w:sz w:val="28"/>
         </w:rPr>
-        <w:t xml:space="preserve">Submitted </w:t>
-      </w:r>
-      <w:proofErr w:type="gramStart"/>
-      <w:r>
-        <w:rPr>
-          <w:b/>
-          <w:sz w:val="28"/>
-        </w:rPr>
-        <w:t>by :</w:t>
-      </w:r>
-      <w:proofErr w:type="gramEnd"/>
+        <w:t>Submitted by :</w:t>
+      </w:r>
     </w:p>
     <w:p>
       <w:pPr>
@@ -239,17 +229,8 @@
           <w:b/>
           <w:sz w:val="28"/>
         </w:rPr>
-        <w:t xml:space="preserve">Ritveak </w:t>
-      </w:r>
-      <w:proofErr w:type="spellStart"/>
-      <w:r>
-        <w:rPr>
-          <w:b/>
-          <w:sz w:val="28"/>
-        </w:rPr>
-        <w:t>Dugar</w:t>
-      </w:r>
-      <w:proofErr w:type="spellEnd"/>
+        <w:t>Ritveak Dugar</w:t>
+      </w:r>
     </w:p>
     <w:p>
       <w:pPr>
@@ -383,19 +364,11 @@
           <w:sz w:val="28"/>
         </w:rPr>
       </w:pPr>
-      <w:proofErr w:type="spellStart"/>
-      <w:r>
-        <w:rPr>
-          <w:sz w:val="28"/>
-        </w:rPr>
-        <w:t>Findzone</w:t>
-      </w:r>
-      <w:proofErr w:type="spellEnd"/>
-      <w:r>
-        <w:rPr>
-          <w:sz w:val="28"/>
-        </w:rPr>
-        <w:t xml:space="preserve"> - Where user can find words like :</w:t>
+      <w:r>
+        <w:rPr>
+          <w:sz w:val="28"/>
+        </w:rPr>
+        <w:t>Findzone - Where user can find words like :</w:t>
       </w:r>
     </w:p>
     <w:p>
@@ -481,19 +454,11 @@
           <w:sz w:val="28"/>
         </w:rPr>
       </w:pPr>
-      <w:proofErr w:type="spellStart"/>
-      <w:r>
-        <w:rPr>
-          <w:sz w:val="28"/>
-        </w:rPr>
-        <w:t>UnderstandZone</w:t>
-      </w:r>
-      <w:proofErr w:type="spellEnd"/>
-      <w:r>
-        <w:rPr>
-          <w:sz w:val="28"/>
-        </w:rPr>
-        <w:t xml:space="preserve"> – Where user can understand their word.</w:t>
+      <w:r>
+        <w:rPr>
+          <w:sz w:val="28"/>
+        </w:rPr>
+        <w:t>UnderstandZone – Where user can understand their word.</w:t>
       </w:r>
     </w:p>
     <w:p>
@@ -507,53 +472,31 @@
           <w:sz w:val="28"/>
         </w:rPr>
       </w:pPr>
-      <w:proofErr w:type="spellStart"/>
-      <w:r>
-        <w:rPr>
-          <w:sz w:val="28"/>
-        </w:rPr>
-        <w:t>KnowledgeZone</w:t>
-      </w:r>
-      <w:proofErr w:type="spellEnd"/>
-      <w:r>
-        <w:rPr>
-          <w:sz w:val="28"/>
-        </w:rPr>
-        <w:t xml:space="preserve"> – Where user can know more words related to the entered word.</w:t>
-      </w:r>
-    </w:p>
-    <w:p>
-      <w:pPr>
-        <w:rPr>
-          <w:sz w:val="28"/>
-        </w:rPr>
-      </w:pPr>
-    </w:p>
-    <w:p>
-      <w:pPr>
-        <w:rPr>
-          <w:sz w:val="28"/>
-        </w:rPr>
-      </w:pPr>
-      <w:r>
-        <w:rPr>
-          <w:sz w:val="28"/>
-        </w:rPr>
-        <w:t xml:space="preserve">To give user a good interface, I will be using </w:t>
-      </w:r>
-      <w:proofErr w:type="spellStart"/>
-      <w:r>
-        <w:rPr>
-          <w:sz w:val="28"/>
-        </w:rPr>
-        <w:t>Kivy</w:t>
-      </w:r>
-      <w:proofErr w:type="spellEnd"/>
-      <w:r>
-        <w:rPr>
-          <w:sz w:val="28"/>
-        </w:rPr>
-        <w:t xml:space="preserve"> for GUI.</w:t>
+      <w:r>
+        <w:rPr>
+          <w:sz w:val="28"/>
+        </w:rPr>
+        <w:t>KnowledgeZone – Where user can know more words related to the entered word.</w:t>
+      </w:r>
+    </w:p>
+    <w:p>
+      <w:pPr>
+        <w:rPr>
+          <w:sz w:val="28"/>
+        </w:rPr>
+      </w:pPr>
+    </w:p>
+    <w:p>
+      <w:pPr>
+        <w:rPr>
+          <w:sz w:val="28"/>
+        </w:rPr>
+      </w:pPr>
+      <w:r>
+        <w:rPr>
+          <w:sz w:val="28"/>
+        </w:rPr>
+        <w:t>To give user a good interface, I will be using Kivy for GUI.</w:t>
       </w:r>
     </w:p>
     <w:p>
@@ -725,25 +668,7 @@
           <w:sz w:val="28"/>
           <w:szCs w:val="16"/>
         </w:rPr>
-        <w:t xml:space="preserve">3. </w:t>
-      </w:r>
-      <w:proofErr w:type="spellStart"/>
-      <w:r>
-        <w:rPr>
-          <w:bCs/>
-          <w:sz w:val="28"/>
-          <w:szCs w:val="16"/>
-        </w:rPr>
-        <w:t>Kivy</w:t>
-      </w:r>
-      <w:proofErr w:type="spellEnd"/>
-      <w:r>
-        <w:rPr>
-          <w:bCs/>
-          <w:sz w:val="28"/>
-          <w:szCs w:val="16"/>
-        </w:rPr>
-        <w:t xml:space="preserve"> – For GUI</w:t>
+        <w:t>3. Kivy – For GUI</w:t>
       </w:r>
     </w:p>
     <w:p>
@@ -908,7 +833,7 @@
       <w:tblPr>
         <w:tblStyle w:val="TableGrid"/>
         <w:tblW w:w="10098" w:type="dxa"/>
-        <w:tblLook w:val="04A0" w:firstRow="1" w:lastRow="0" w:firstColumn="1" w:lastColumn="0" w:noHBand="0" w:noVBand="1"/>
+        <w:tblLook w:val="04A0"/>
       </w:tblPr>
       <w:tblGrid>
         <w:gridCol w:w="675"/>
@@ -981,13 +906,6 @@
               </w:rPr>
               <w:t>Summary</w:t>
             </w:r>
-            <w:r>
-              <w:rPr>
-                <w:b/>
-                <w:sz w:val="20"/>
-              </w:rPr>
-              <w:t xml:space="preserve"> </w:t>
-            </w:r>
           </w:p>
         </w:tc>
         <w:tc>
@@ -1317,19 +1235,11 @@
                 <w:sz w:val="20"/>
               </w:rPr>
             </w:pPr>
-            <w:proofErr w:type="spellStart"/>
-            <w:r>
-              <w:rPr>
-                <w:sz w:val="20"/>
-              </w:rPr>
-              <w:t>Wordnet</w:t>
-            </w:r>
-            <w:proofErr w:type="spellEnd"/>
-            <w:r>
-              <w:rPr>
-                <w:sz w:val="20"/>
-              </w:rPr>
-              <w:t xml:space="preserve"> acts as database which is used for fetching properties of words and their related words.</w:t>
+            <w:r>
+              <w:rPr>
+                <w:sz w:val="20"/>
+              </w:rPr>
+              <w:t>Wordnet acts as database which is used for fetching properties of words and their related words.</w:t>
             </w:r>
           </w:p>
         </w:tc>
@@ -1407,19 +1317,7 @@
               <w:rPr>
                 <w:sz w:val="20"/>
               </w:rPr>
-              <w:t>accurate</w:t>
-            </w:r>
-            <w:r>
-              <w:rPr>
-                <w:sz w:val="20"/>
-              </w:rPr>
-              <w:t xml:space="preserve"> </w:t>
-            </w:r>
-            <w:r>
-              <w:rPr>
-                <w:sz w:val="20"/>
-              </w:rPr>
-              <w:t>results</w:t>
+              <w:t>accurateresults</w:t>
             </w:r>
             <w:r>
               <w:rPr>
@@ -1629,137 +1527,7 @@
               <w:rPr>
                 <w:sz w:val="20"/>
               </w:rPr>
-              <w:t>There are many GUI libraries for</w:t>
-            </w:r>
-            <w:r>
-              <w:rPr>
-                <w:sz w:val="20"/>
-              </w:rPr>
-              <w:t xml:space="preserve"> </w:t>
-            </w:r>
-            <w:r>
-              <w:rPr>
-                <w:sz w:val="20"/>
-              </w:rPr>
-              <w:t xml:space="preserve">Python programs. The most famous ones are: </w:t>
-            </w:r>
-            <w:proofErr w:type="spellStart"/>
-            <w:r>
-              <w:rPr>
-                <w:sz w:val="20"/>
-              </w:rPr>
-              <w:t>Kivy</w:t>
-            </w:r>
-            <w:proofErr w:type="spellEnd"/>
-            <w:r>
-              <w:rPr>
-                <w:sz w:val="20"/>
-              </w:rPr>
-              <w:t>,</w:t>
-            </w:r>
-            <w:r>
-              <w:rPr>
-                <w:sz w:val="20"/>
-              </w:rPr>
-              <w:t xml:space="preserve"> </w:t>
-            </w:r>
-            <w:proofErr w:type="spellStart"/>
-            <w:r>
-              <w:rPr>
-                <w:sz w:val="20"/>
-              </w:rPr>
-              <w:t>Tkinter</w:t>
-            </w:r>
-            <w:proofErr w:type="spellEnd"/>
-            <w:r>
-              <w:rPr>
-                <w:sz w:val="20"/>
-              </w:rPr>
-              <w:t xml:space="preserve">, </w:t>
-            </w:r>
-            <w:proofErr w:type="spellStart"/>
-            <w:r>
-              <w:rPr>
-                <w:sz w:val="20"/>
-              </w:rPr>
-              <w:t>PyQt</w:t>
-            </w:r>
-            <w:proofErr w:type="spellEnd"/>
-            <w:r>
-              <w:rPr>
-                <w:sz w:val="20"/>
-              </w:rPr>
-              <w:t xml:space="preserve">, </w:t>
-            </w:r>
-            <w:proofErr w:type="spellStart"/>
-            <w:r>
-              <w:rPr>
-                <w:sz w:val="20"/>
-              </w:rPr>
-              <w:t>PyGUI,Pyforms</w:t>
-            </w:r>
-            <w:proofErr w:type="spellEnd"/>
-            <w:r>
-              <w:rPr>
-                <w:sz w:val="20"/>
-              </w:rPr>
-              <w:t xml:space="preserve">, </w:t>
-            </w:r>
-            <w:proofErr w:type="spellStart"/>
-            <w:r>
-              <w:rPr>
-                <w:sz w:val="20"/>
-              </w:rPr>
-              <w:t>PySide</w:t>
-            </w:r>
-            <w:proofErr w:type="spellEnd"/>
-            <w:r>
-              <w:rPr>
-                <w:sz w:val="20"/>
-              </w:rPr>
-              <w:t xml:space="preserve">, </w:t>
-            </w:r>
-            <w:proofErr w:type="spellStart"/>
-            <w:r>
-              <w:rPr>
-                <w:sz w:val="20"/>
-              </w:rPr>
-              <w:t>Flexx</w:t>
-            </w:r>
-            <w:proofErr w:type="spellEnd"/>
-            <w:r>
-              <w:rPr>
-                <w:sz w:val="20"/>
-              </w:rPr>
-              <w:t xml:space="preserve">, </w:t>
-            </w:r>
-            <w:proofErr w:type="spellStart"/>
-            <w:r>
-              <w:rPr>
-                <w:sz w:val="20"/>
-              </w:rPr>
-              <w:t>PySimpleGUI</w:t>
-            </w:r>
-            <w:proofErr w:type="spellEnd"/>
-            <w:r>
-              <w:rPr>
-                <w:sz w:val="20"/>
-              </w:rPr>
-              <w:t xml:space="preserve">, </w:t>
-            </w:r>
-            <w:proofErr w:type="spellStart"/>
-            <w:r>
-              <w:rPr>
-                <w:sz w:val="20"/>
-              </w:rPr>
-              <w:t>IPyWidgets</w:t>
-            </w:r>
-            <w:proofErr w:type="spellEnd"/>
-            <w:r>
-              <w:rPr>
-                <w:sz w:val="20"/>
-              </w:rPr>
-              <w:t>, Wax Python GUI, etc</w:t>
+              <w:t>There are many GUI libraries forPython programs. The most famous ones are: Kivy,Tkinter, PyQt, PyGUI,Pyforms, PySide, Flexx, PySimpleGUI, IPyWidgets, Wax Python GUI, etc</w:t>
             </w:r>
             <w:r>
               <w:rPr>
@@ -1941,12 +1709,6 @@
           <w:sz w:val="28"/>
         </w:rPr>
       </w:pPr>
-      <w:r>
-        <w:rPr>
-          <w:sz w:val="28"/>
-        </w:rPr>
-        <w:t xml:space="preserve"> </w:t>
-      </w:r>
       <w:hyperlink r:id="rId7" w:history="1">
         <w:r>
           <w:rPr>
@@ -1956,27 +1718,20 @@
           <w:t>https://xd.adobe.com/view/d214429e-8809-458a-6d4b-6627d385a3fe-a425/</w:t>
         </w:r>
       </w:hyperlink>
-      <w:r>
-        <w:rPr>
-          <w:sz w:val="28"/>
-        </w:rPr>
-        <w:t xml:space="preserve"> </w:t>
-      </w:r>
-    </w:p>
-    <w:p>
-      <w:pPr>
-        <w:rPr>
-          <w:sz w:val="28"/>
-        </w:rPr>
-      </w:pPr>
-    </w:p>
-    <w:p>
-      <w:pPr>
-        <w:rPr>
-          <w:sz w:val="28"/>
-        </w:rPr>
-      </w:pPr>
-      <w:proofErr w:type="gramStart"/>
+    </w:p>
+    <w:p>
+      <w:pPr>
+        <w:rPr>
+          <w:sz w:val="28"/>
+        </w:rPr>
+      </w:pPr>
+    </w:p>
+    <w:p>
+      <w:pPr>
+        <w:rPr>
+          <w:sz w:val="28"/>
+        </w:rPr>
+      </w:pPr>
       <w:r>
         <w:rPr>
           <w:sz w:val="28"/>
@@ -1989,7 +1744,6 @@
         </w:rPr>
         <w:t xml:space="preserve"> :</w:t>
       </w:r>
-      <w:proofErr w:type="gramEnd"/>
     </w:p>
     <w:p>
       <w:pPr>
@@ -2008,7 +1762,6 @@
         <w:rPr>
           <w:noProof/>
           <w:sz w:val="28"/>
-          <w:lang w:bidi="hi-IN"/>
         </w:rPr>
         <w:drawing>
           <wp:inline distT="0" distB="0" distL="0" distR="0">
@@ -2111,7 +1864,6 @@
         <w:rPr>
           <w:noProof/>
           <w:sz w:val="28"/>
-          <w:lang w:bidi="hi-IN"/>
         </w:rPr>
         <w:drawing>
           <wp:anchor distT="0" distB="0" distL="114300" distR="114300" simplePos="0" relativeHeight="251658240" behindDoc="1" locked="0" layoutInCell="1" allowOverlap="1">
@@ -2246,7 +1998,6 @@
         <w:rPr>
           <w:noProof/>
           <w:sz w:val="28"/>
-          <w:lang w:bidi="hi-IN"/>
         </w:rPr>
         <w:drawing>
           <wp:inline distT="0" distB="0" distL="0" distR="0">
@@ -2333,7 +2084,6 @@
         <w:rPr>
           <w:noProof/>
           <w:sz w:val="28"/>
-          <w:lang w:bidi="hi-IN"/>
         </w:rPr>
         <w:drawing>
           <wp:anchor distT="0" distB="0" distL="114300" distR="114300" simplePos="0" relativeHeight="251659264" behindDoc="1" locked="0" layoutInCell="1" allowOverlap="1">
@@ -2435,7 +2185,6 @@
         <w:rPr>
           <w:noProof/>
           <w:sz w:val="28"/>
-          <w:lang w:bidi="hi-IN"/>
         </w:rPr>
         <w:drawing>
           <wp:inline distT="0" distB="0" distL="0" distR="0">
@@ -2523,18 +2272,7 @@
         <w:t>.</w:t>
       </w:r>
       <w:r>
-        <w:t xml:space="preserve"> </w:t>
-      </w:r>
-      <w:r>
-        <w:t xml:space="preserve">Liu Vinci &amp; </w:t>
-      </w:r>
-      <w:proofErr w:type="gramStart"/>
-      <w:r>
-        <w:t>Curran  James</w:t>
-      </w:r>
-      <w:proofErr w:type="gramEnd"/>
-      <w:r>
-        <w:t>(2006),</w:t>
+        <w:t>Liu Vinci &amp;Curran  James(2006),</w:t>
       </w:r>
       <w:r>
         <w:t>Web Text Corpus fo</w:t>
@@ -2570,23 +2308,7 @@
         <w:t>2</w:t>
       </w:r>
       <w:r>
-        <w:t xml:space="preserve">] </w:t>
-      </w:r>
-      <w:proofErr w:type="spellStart"/>
-      <w:r>
-        <w:t>Loper</w:t>
-      </w:r>
-      <w:proofErr w:type="spellEnd"/>
-      <w:r>
-        <w:t xml:space="preserve">, Edward &amp; Bird, Steven. (2002). NLTK: the Natural Language Toolkit. </w:t>
-      </w:r>
-      <w:proofErr w:type="spellStart"/>
-      <w:r>
-        <w:t>CoRR.</w:t>
-      </w:r>
-      <w:proofErr w:type="spellEnd"/>
-      <w:r>
-        <w:t xml:space="preserve"> cs.CL/0205028. 10.3115/1118108.1118117.</w:t>
+        <w:t>] Loper, Edward &amp; Bird, Steven. (2002). NLTK: the Natural Language Toolkit. CoRR. cs.CL/0205028. 10.3115/1118108.1118117.</w:t>
       </w:r>
     </w:p>
     <w:p>
@@ -2614,26 +2336,7 @@
         <w:t>]</w:t>
       </w:r>
       <w:r>
-        <w:t xml:space="preserve"> </w:t>
-      </w:r>
-      <w:r>
-        <w:t xml:space="preserve">Miller, George &amp; Beckwith, R. &amp; </w:t>
-      </w:r>
-      <w:proofErr w:type="spellStart"/>
-      <w:r>
-        <w:t>Fellbaum</w:t>
-      </w:r>
-      <w:proofErr w:type="spellEnd"/>
-      <w:r>
-        <w:t>, Christiane &amp; Gross, Derek &amp; Miller, Katherine. (1991). Introduction to WordNet: An On-line Lexical Database*. 3. 10.1093/</w:t>
-      </w:r>
-      <w:proofErr w:type="spellStart"/>
-      <w:r>
-        <w:t>ijl</w:t>
-      </w:r>
-      <w:proofErr w:type="spellEnd"/>
-      <w:r>
-        <w:t xml:space="preserve">/3.4.235. </w:t>
+        <w:t xml:space="preserve">Miller, George &amp; Beckwith, R. &amp;Fellbaum, Christiane &amp; Gross, Derek &amp; Miller, Katherine. (1991). Introduction to WordNet: An On-line Lexical Database*. 3. 10.1093/ijl/3.4.235. </w:t>
       </w:r>
     </w:p>
     <w:p>
@@ -2669,19 +2372,35 @@
           <w:sz w:val="22"/>
           <w:szCs w:val="22"/>
         </w:rPr>
-        <w:t xml:space="preserve"> </w:t>
-      </w:r>
-      <w:proofErr w:type="spellStart"/>
-      <w:r>
+        <w:t>Rajani S, M. Hanumanthappa, 2016, “</w:t>
+      </w:r>
+      <w:r>
+        <w:rPr>
+          <w:rFonts w:asciiTheme="minorHAnsi" w:hAnsiTheme="minorHAnsi" w:cstheme="minorBidi"/>
+          <w:sz w:val="22"/>
+          <w:szCs w:val="22"/>
+        </w:rPr>
+        <w:t>Techniques of Semantic Analysis for Natural Language Processing – A Detailed Survey”</w:t>
+      </w:r>
+    </w:p>
+    <w:p>
+      <w:pPr>
+        <w:autoSpaceDE w:val="0"/>
+        <w:autoSpaceDN w:val="0"/>
+        <w:adjustRightInd w:val="0"/>
+        <w:spacing w:after="0" w:line="240" w:lineRule="auto"/>
+      </w:pPr>
+    </w:p>
+    <w:p>
+      <w:pPr>
+        <w:pStyle w:val="Default"/>
         <w:rPr>
           <w:rFonts w:asciiTheme="minorHAnsi" w:hAnsiTheme="minorHAnsi" w:cstheme="minorBidi"/>
           <w:color w:val="auto"/>
           <w:sz w:val="22"/>
           <w:szCs w:val="22"/>
         </w:rPr>
-        <w:t>Rajani</w:t>
-      </w:r>
-      <w:proofErr w:type="spellEnd"/>
+      </w:pPr>
       <w:r>
         <w:rPr>
           <w:rFonts w:asciiTheme="minorHAnsi" w:hAnsiTheme="minorHAnsi" w:cstheme="minorBidi"/>
@@ -2689,9 +2408,8 @@
           <w:sz w:val="22"/>
           <w:szCs w:val="22"/>
         </w:rPr>
-        <w:t xml:space="preserve"> S, M. </w:t>
-      </w:r>
-      <w:proofErr w:type="spellStart"/>
+        <w:t>[5]  Dr. M Hanumanthappa, Rashmi S, Jyothi N M</w:t>
+      </w:r>
       <w:r>
         <w:rPr>
           <w:rFonts w:asciiTheme="minorHAnsi" w:hAnsiTheme="minorHAnsi" w:cstheme="minorBidi"/>
@@ -2699,9 +2417,8 @@
           <w:sz w:val="22"/>
           <w:szCs w:val="22"/>
         </w:rPr>
-        <w:t>Hanumanthappa</w:t>
-      </w:r>
-      <w:proofErr w:type="spellEnd"/>
+        <w:t>,</w:t>
+      </w:r>
       <w:r>
         <w:rPr>
           <w:rFonts w:asciiTheme="minorHAnsi" w:hAnsiTheme="minorHAnsi" w:cstheme="minorBidi"/>
@@ -2709,38 +2426,17 @@
           <w:sz w:val="22"/>
           <w:szCs w:val="22"/>
         </w:rPr>
-        <w:t>, 2016, “</w:t>
-      </w:r>
-      <w:r>
-        <w:rPr>
-          <w:rFonts w:asciiTheme="minorHAnsi" w:hAnsiTheme="minorHAnsi" w:cstheme="minorBidi"/>
-          <w:sz w:val="22"/>
-          <w:szCs w:val="22"/>
-        </w:rPr>
-        <w:t>Techniques of Semantic Analysis for Natural Language Processing – A Detailed Survey”</w:t>
-      </w:r>
-    </w:p>
-    <w:p>
-      <w:pPr>
-        <w:autoSpaceDE w:val="0"/>
-        <w:autoSpaceDN w:val="0"/>
-        <w:adjustRightInd w:val="0"/>
-        <w:spacing w:after="0" w:line="240" w:lineRule="auto"/>
-      </w:pPr>
-      <w:r>
-        <w:t xml:space="preserve"> </w:t>
-      </w:r>
-    </w:p>
-    <w:p>
-      <w:pPr>
-        <w:pStyle w:val="Default"/>
+        <w:t xml:space="preserve"> “Impact of Phonetics in Natural Language Processing: A Literature Survey”</w:t>
+      </w:r>
+      <w:r>
         <w:rPr>
           <w:rFonts w:asciiTheme="minorHAnsi" w:hAnsiTheme="minorHAnsi" w:cstheme="minorBidi"/>
           <w:color w:val="auto"/>
           <w:sz w:val="22"/>
           <w:szCs w:val="22"/>
         </w:rPr>
-      </w:pPr>
+        <w:t xml:space="preserve">, </w:t>
+      </w:r>
       <w:r>
         <w:rPr>
           <w:rFonts w:asciiTheme="minorHAnsi" w:hAnsiTheme="minorHAnsi" w:cstheme="minorBidi"/>
@@ -2748,29 +2444,30 @@
           <w:sz w:val="22"/>
           <w:szCs w:val="22"/>
         </w:rPr>
-        <w:t>[5</w:t>
-      </w:r>
-      <w:proofErr w:type="gramStart"/>
-      <w:r>
+        <w:t>IJISET - International Journal of Innovative Science, Engineering &amp; Technology, Vol. 1 Issue 3, May 2014.</w:t>
+      </w:r>
+    </w:p>
+    <w:p>
+      <w:pPr>
+        <w:pStyle w:val="Default"/>
         <w:rPr>
           <w:rFonts w:asciiTheme="minorHAnsi" w:hAnsiTheme="minorHAnsi" w:cstheme="minorBidi"/>
           <w:color w:val="auto"/>
           <w:sz w:val="22"/>
           <w:szCs w:val="22"/>
         </w:rPr>
-        <w:t>]  Dr.</w:t>
-      </w:r>
-      <w:proofErr w:type="gramEnd"/>
-      <w:r>
+      </w:pPr>
+    </w:p>
+    <w:p>
+      <w:pPr>
+        <w:pStyle w:val="Default"/>
         <w:rPr>
           <w:rFonts w:asciiTheme="minorHAnsi" w:hAnsiTheme="minorHAnsi" w:cstheme="minorBidi"/>
           <w:color w:val="auto"/>
           <w:sz w:val="22"/>
           <w:szCs w:val="22"/>
         </w:rPr>
-        <w:t xml:space="preserve"> M </w:t>
-      </w:r>
-      <w:proofErr w:type="spellStart"/>
+      </w:pPr>
       <w:r>
         <w:rPr>
           <w:rFonts w:asciiTheme="minorHAnsi" w:hAnsiTheme="minorHAnsi" w:cstheme="minorBidi"/>
@@ -2778,9 +2475,8 @@
           <w:sz w:val="22"/>
           <w:szCs w:val="22"/>
         </w:rPr>
-        <w:t>Hanumanthappa</w:t>
-      </w:r>
-      <w:proofErr w:type="spellEnd"/>
+        <w:t>[6]</w:t>
+      </w:r>
       <w:r>
         <w:rPr>
           <w:rFonts w:asciiTheme="minorHAnsi" w:hAnsiTheme="minorHAnsi" w:cstheme="minorBidi"/>
@@ -2788,174 +2484,7 @@
           <w:sz w:val="22"/>
           <w:szCs w:val="22"/>
         </w:rPr>
-        <w:t xml:space="preserve">, </w:t>
-      </w:r>
-      <w:proofErr w:type="spellStart"/>
-      <w:r>
-        <w:rPr>
-          <w:rFonts w:asciiTheme="minorHAnsi" w:hAnsiTheme="minorHAnsi" w:cstheme="minorBidi"/>
-          <w:color w:val="auto"/>
-          <w:sz w:val="22"/>
-          <w:szCs w:val="22"/>
-        </w:rPr>
-        <w:t>Rashmi</w:t>
-      </w:r>
-      <w:proofErr w:type="spellEnd"/>
-      <w:r>
-        <w:rPr>
-          <w:rFonts w:asciiTheme="minorHAnsi" w:hAnsiTheme="minorHAnsi" w:cstheme="minorBidi"/>
-          <w:color w:val="auto"/>
-          <w:sz w:val="22"/>
-          <w:szCs w:val="22"/>
-        </w:rPr>
-        <w:t xml:space="preserve"> S, </w:t>
-      </w:r>
-      <w:proofErr w:type="spellStart"/>
-      <w:r>
-        <w:rPr>
-          <w:rFonts w:asciiTheme="minorHAnsi" w:hAnsiTheme="minorHAnsi" w:cstheme="minorBidi"/>
-          <w:color w:val="auto"/>
-          <w:sz w:val="22"/>
-          <w:szCs w:val="22"/>
-        </w:rPr>
-        <w:t>Jyothi</w:t>
-      </w:r>
-      <w:proofErr w:type="spellEnd"/>
-      <w:r>
-        <w:rPr>
-          <w:rFonts w:asciiTheme="minorHAnsi" w:hAnsiTheme="minorHAnsi" w:cstheme="minorBidi"/>
-          <w:color w:val="auto"/>
-          <w:sz w:val="22"/>
-          <w:szCs w:val="22"/>
-        </w:rPr>
-        <w:t xml:space="preserve"> N M</w:t>
-      </w:r>
-      <w:r>
-        <w:rPr>
-          <w:rFonts w:asciiTheme="minorHAnsi" w:hAnsiTheme="minorHAnsi" w:cstheme="minorBidi"/>
-          <w:color w:val="auto"/>
-          <w:sz w:val="22"/>
-          <w:szCs w:val="22"/>
-        </w:rPr>
-        <w:t>,</w:t>
-      </w:r>
-      <w:r>
-        <w:rPr>
-          <w:rFonts w:asciiTheme="minorHAnsi" w:hAnsiTheme="minorHAnsi" w:cstheme="minorBidi"/>
-          <w:color w:val="auto"/>
-          <w:sz w:val="22"/>
-          <w:szCs w:val="22"/>
-        </w:rPr>
-        <w:t xml:space="preserve"> “Impact of Phonetics in Natural Language Processing: A Literature Survey”</w:t>
-      </w:r>
-      <w:r>
-        <w:rPr>
-          <w:rFonts w:asciiTheme="minorHAnsi" w:hAnsiTheme="minorHAnsi" w:cstheme="minorBidi"/>
-          <w:color w:val="auto"/>
-          <w:sz w:val="22"/>
-          <w:szCs w:val="22"/>
-        </w:rPr>
-        <w:t xml:space="preserve">, </w:t>
-      </w:r>
-      <w:r>
-        <w:rPr>
-          <w:rFonts w:asciiTheme="minorHAnsi" w:hAnsiTheme="minorHAnsi" w:cstheme="minorBidi"/>
-          <w:color w:val="auto"/>
-          <w:sz w:val="22"/>
-          <w:szCs w:val="22"/>
-        </w:rPr>
-        <w:t>IJISET - International Journal of Innovative Science, Engineering &amp; Technology, Vol. 1 Issue 3, May 2014.</w:t>
-      </w:r>
-    </w:p>
-    <w:p>
-      <w:pPr>
-        <w:pStyle w:val="Default"/>
-        <w:rPr>
-          <w:rFonts w:asciiTheme="minorHAnsi" w:hAnsiTheme="minorHAnsi" w:cstheme="minorBidi"/>
-          <w:color w:val="auto"/>
-          <w:sz w:val="22"/>
-          <w:szCs w:val="22"/>
-        </w:rPr>
-      </w:pPr>
-    </w:p>
-    <w:p>
-      <w:pPr>
-        <w:pStyle w:val="Default"/>
-        <w:rPr>
-          <w:rFonts w:asciiTheme="minorHAnsi" w:hAnsiTheme="minorHAnsi" w:cstheme="minorBidi"/>
-          <w:color w:val="auto"/>
-          <w:sz w:val="22"/>
-          <w:szCs w:val="22"/>
-        </w:rPr>
-      </w:pPr>
-      <w:r>
-        <w:rPr>
-          <w:rFonts w:asciiTheme="minorHAnsi" w:hAnsiTheme="minorHAnsi" w:cstheme="minorBidi"/>
-          <w:color w:val="auto"/>
-          <w:sz w:val="22"/>
-          <w:szCs w:val="22"/>
-        </w:rPr>
-        <w:t>[6]</w:t>
-      </w:r>
-      <w:r>
-        <w:rPr>
-          <w:rFonts w:asciiTheme="minorHAnsi" w:hAnsiTheme="minorHAnsi" w:cstheme="minorBidi"/>
-          <w:color w:val="auto"/>
-          <w:sz w:val="22"/>
-          <w:szCs w:val="22"/>
-        </w:rPr>
-        <w:t xml:space="preserve"> </w:t>
-      </w:r>
-      <w:proofErr w:type="spellStart"/>
-      <w:r>
-        <w:rPr>
-          <w:rFonts w:asciiTheme="minorHAnsi" w:hAnsiTheme="minorHAnsi" w:cstheme="minorBidi"/>
-          <w:color w:val="auto"/>
-          <w:sz w:val="22"/>
-          <w:szCs w:val="22"/>
-        </w:rPr>
-        <w:t>Primoz</w:t>
-      </w:r>
-      <w:proofErr w:type="spellEnd"/>
-      <w:r>
-        <w:rPr>
-          <w:rFonts w:asciiTheme="minorHAnsi" w:hAnsiTheme="minorHAnsi" w:cstheme="minorBidi"/>
-          <w:color w:val="auto"/>
-          <w:sz w:val="22"/>
-          <w:szCs w:val="22"/>
-        </w:rPr>
-        <w:t xml:space="preserve"> </w:t>
-      </w:r>
-      <w:proofErr w:type="spellStart"/>
-      <w:proofErr w:type="gramStart"/>
-      <w:r>
-        <w:rPr>
-          <w:rFonts w:asciiTheme="minorHAnsi" w:hAnsiTheme="minorHAnsi" w:cstheme="minorBidi"/>
-          <w:color w:val="auto"/>
-          <w:sz w:val="22"/>
-          <w:szCs w:val="22"/>
-        </w:rPr>
-        <w:t>Podrzaj</w:t>
-      </w:r>
-      <w:proofErr w:type="spellEnd"/>
-      <w:r>
-        <w:rPr>
-          <w:rFonts w:asciiTheme="minorHAnsi" w:hAnsiTheme="minorHAnsi" w:cstheme="minorBidi"/>
-          <w:color w:val="auto"/>
-          <w:sz w:val="22"/>
-          <w:szCs w:val="22"/>
-        </w:rPr>
-        <w:t xml:space="preserve"> .</w:t>
-      </w:r>
-      <w:proofErr w:type="gramEnd"/>
-      <w:r>
-        <w:rPr>
-          <w:rFonts w:asciiTheme="minorHAnsi" w:hAnsiTheme="minorHAnsi" w:cstheme="minorBidi"/>
-          <w:color w:val="auto"/>
-          <w:sz w:val="22"/>
-          <w:szCs w:val="22"/>
-        </w:rPr>
-        <w:t xml:space="preserve"> A brief demonstration of some Python GUI libraries Proceedings of The 8th International Conference on Informatics and Applications ICIA2019, Japan, </w:t>
+        <w:t xml:space="preserve">PrimozPodrzaj . A brief demonstration of some Python GUI libraries Proceedings of The 8th International Conference on Informatics and Applications ICIA2019, Japan, </w:t>
       </w:r>
       <w:r>
         <w:rPr>
@@ -3000,9 +2529,8 @@
           <w:sz w:val="22"/>
           <w:szCs w:val="22"/>
         </w:rPr>
-        <w:t xml:space="preserve">[7] </w:t>
-      </w:r>
-      <w:proofErr w:type="spellStart"/>
+        <w:t>[7] Hassanin M. Al-Barhamtoshy, Fatimah M. Mujallid</w:t>
+      </w:r>
       <w:r>
         <w:rPr>
           <w:rFonts w:asciiTheme="minorHAnsi" w:eastAsiaTheme="minorEastAsia" w:hAnsiTheme="minorHAnsi" w:cstheme="minorBidi"/>
@@ -3012,9 +2540,8 @@
           <w:sz w:val="22"/>
           <w:szCs w:val="22"/>
         </w:rPr>
-        <w:t>Hassanin</w:t>
-      </w:r>
-      <w:proofErr w:type="spellEnd"/>
+        <w:t>,“</w:t>
+      </w:r>
       <w:r>
         <w:rPr>
           <w:rFonts w:asciiTheme="minorHAnsi" w:eastAsiaTheme="minorEastAsia" w:hAnsiTheme="minorHAnsi" w:cstheme="minorBidi"/>
@@ -3024,9 +2551,8 @@
           <w:sz w:val="22"/>
           <w:szCs w:val="22"/>
         </w:rPr>
-        <w:t xml:space="preserve"> M. Al-</w:t>
-      </w:r>
-      <w:proofErr w:type="spellStart"/>
+        <w:t>Building Mobile Dictionary</w:t>
+      </w:r>
       <w:r>
         <w:rPr>
           <w:rFonts w:asciiTheme="minorHAnsi" w:eastAsiaTheme="minorEastAsia" w:hAnsiTheme="minorHAnsi" w:cstheme="minorBidi"/>
@@ -3036,9 +2562,8 @@
           <w:sz w:val="22"/>
           <w:szCs w:val="22"/>
         </w:rPr>
-        <w:t>Barhamtoshy</w:t>
-      </w:r>
-      <w:proofErr w:type="spellEnd"/>
+        <w:t>”</w:t>
+      </w:r>
       <w:r>
         <w:rPr>
           <w:rFonts w:asciiTheme="minorHAnsi" w:eastAsiaTheme="minorEastAsia" w:hAnsiTheme="minorHAnsi" w:cstheme="minorBidi"/>
@@ -3048,10 +2573,13 @@
           <w:sz w:val="22"/>
           <w:szCs w:val="22"/>
         </w:rPr>
-        <w:t xml:space="preserve">, Fatimah M. </w:t>
-      </w:r>
-      <w:proofErr w:type="spellStart"/>
-      <w:r>
+        <w:t xml:space="preserve"> 2013</w:t>
+      </w:r>
+    </w:p>
+    <w:p>
+      <w:pPr>
+        <w:pStyle w:val="Heading1"/>
+        <w:spacing w:before="0" w:beforeAutospacing="0" w:after="250" w:afterAutospacing="0"/>
         <w:rPr>
           <w:rFonts w:asciiTheme="minorHAnsi" w:eastAsiaTheme="minorEastAsia" w:hAnsiTheme="minorHAnsi" w:cstheme="minorBidi"/>
           <w:b w:val="0"/>
@@ -3060,9 +2588,7 @@
           <w:sz w:val="22"/>
           <w:szCs w:val="22"/>
         </w:rPr>
-        <w:t>Mujallid</w:t>
-      </w:r>
-      <w:proofErr w:type="spellEnd"/>
+      </w:pPr>
       <w:r>
         <w:rPr>
           <w:rFonts w:asciiTheme="minorHAnsi" w:eastAsiaTheme="minorEastAsia" w:hAnsiTheme="minorHAnsi" w:cstheme="minorBidi"/>
@@ -3072,7 +2598,7 @@
           <w:sz w:val="22"/>
           <w:szCs w:val="22"/>
         </w:rPr>
-        <w:t>,</w:t>
+        <w:t>[8]</w:t>
       </w:r>
       <w:r>
         <w:rPr>
@@ -3083,114 +2609,7 @@
           <w:sz w:val="22"/>
           <w:szCs w:val="22"/>
         </w:rPr>
-        <w:t xml:space="preserve"> </w:t>
-      </w:r>
-      <w:r>
-        <w:rPr>
-          <w:rFonts w:asciiTheme="minorHAnsi" w:eastAsiaTheme="minorEastAsia" w:hAnsiTheme="minorHAnsi" w:cstheme="minorBidi"/>
-          <w:b w:val="0"/>
-          <w:bCs w:val="0"/>
-          <w:kern w:val="0"/>
-          <w:sz w:val="22"/>
-          <w:szCs w:val="22"/>
-        </w:rPr>
-        <w:t>“</w:t>
-      </w:r>
-      <w:r>
-        <w:rPr>
-          <w:rFonts w:asciiTheme="minorHAnsi" w:eastAsiaTheme="minorEastAsia" w:hAnsiTheme="minorHAnsi" w:cstheme="minorBidi"/>
-          <w:b w:val="0"/>
-          <w:bCs w:val="0"/>
-          <w:kern w:val="0"/>
-          <w:sz w:val="22"/>
-          <w:szCs w:val="22"/>
-        </w:rPr>
-        <w:t>Building Mobile Dictionary</w:t>
-      </w:r>
-      <w:r>
-        <w:rPr>
-          <w:rFonts w:asciiTheme="minorHAnsi" w:eastAsiaTheme="minorEastAsia" w:hAnsiTheme="minorHAnsi" w:cstheme="minorBidi"/>
-          <w:b w:val="0"/>
-          <w:bCs w:val="0"/>
-          <w:kern w:val="0"/>
-          <w:sz w:val="22"/>
-          <w:szCs w:val="22"/>
-        </w:rPr>
-        <w:t>”</w:t>
-      </w:r>
-      <w:r>
-        <w:rPr>
-          <w:rFonts w:asciiTheme="minorHAnsi" w:eastAsiaTheme="minorEastAsia" w:hAnsiTheme="minorHAnsi" w:cstheme="minorBidi"/>
-          <w:b w:val="0"/>
-          <w:bCs w:val="0"/>
-          <w:kern w:val="0"/>
-          <w:sz w:val="22"/>
-          <w:szCs w:val="22"/>
-        </w:rPr>
-        <w:t xml:space="preserve"> 2013</w:t>
-      </w:r>
-    </w:p>
-    <w:p>
-      <w:pPr>
-        <w:pStyle w:val="Heading1"/>
-        <w:spacing w:before="0" w:beforeAutospacing="0" w:after="250" w:afterAutospacing="0"/>
-        <w:rPr>
-          <w:rFonts w:asciiTheme="minorHAnsi" w:eastAsiaTheme="minorEastAsia" w:hAnsiTheme="minorHAnsi" w:cstheme="minorBidi"/>
-          <w:b w:val="0"/>
-          <w:bCs w:val="0"/>
-          <w:kern w:val="0"/>
-          <w:sz w:val="22"/>
-          <w:szCs w:val="22"/>
-        </w:rPr>
-      </w:pPr>
-      <w:r>
-        <w:rPr>
-          <w:rFonts w:asciiTheme="minorHAnsi" w:eastAsiaTheme="minorEastAsia" w:hAnsiTheme="minorHAnsi" w:cstheme="minorBidi"/>
-          <w:b w:val="0"/>
-          <w:bCs w:val="0"/>
-          <w:kern w:val="0"/>
-          <w:sz w:val="22"/>
-          <w:szCs w:val="22"/>
-        </w:rPr>
-        <w:t>[8]</w:t>
-      </w:r>
-      <w:r>
-        <w:t xml:space="preserve"> </w:t>
-      </w:r>
-      <w:r>
-        <w:rPr>
-          <w:rFonts w:asciiTheme="minorHAnsi" w:eastAsiaTheme="minorEastAsia" w:hAnsiTheme="minorHAnsi" w:cstheme="minorBidi"/>
-          <w:b w:val="0"/>
-          <w:bCs w:val="0"/>
-          <w:kern w:val="0"/>
-          <w:sz w:val="22"/>
-          <w:szCs w:val="22"/>
-        </w:rPr>
-        <w:t xml:space="preserve">Byrd, Roy &amp; </w:t>
-      </w:r>
-      <w:proofErr w:type="spellStart"/>
-      <w:r>
-        <w:rPr>
-          <w:rFonts w:asciiTheme="minorHAnsi" w:eastAsiaTheme="minorEastAsia" w:hAnsiTheme="minorHAnsi" w:cstheme="minorBidi"/>
-          <w:b w:val="0"/>
-          <w:bCs w:val="0"/>
-          <w:kern w:val="0"/>
-          <w:sz w:val="22"/>
-          <w:szCs w:val="22"/>
-        </w:rPr>
-        <w:t>Chodorow</w:t>
-      </w:r>
-      <w:proofErr w:type="spellEnd"/>
-      <w:r>
-        <w:rPr>
-          <w:rFonts w:asciiTheme="minorHAnsi" w:eastAsiaTheme="minorEastAsia" w:hAnsiTheme="minorHAnsi" w:cstheme="minorBidi"/>
-          <w:b w:val="0"/>
-          <w:bCs w:val="0"/>
-          <w:kern w:val="0"/>
-          <w:sz w:val="22"/>
-          <w:szCs w:val="22"/>
-        </w:rPr>
-        <w:t>, Martin. (2002). Using An On-Line Dictionary To Find Rhyming Words And Pronunciations For Unknown Words. 10.3115/981210.981244.</w:t>
+        <w:t>Byrd, Roy &amp;Chodorow, Martin. (2002). Using An On-Line Dictionary To Find Rhyming Words And Pronunciations For Unknown Words. 10.3115/981210.981244.</w:t>
       </w:r>
     </w:p>
     <w:p>
@@ -3221,6 +2640,23 @@
           <w:szCs w:val="22"/>
         </w:rPr>
       </w:pPr>
+      <w:r>
+        <w:rPr>
+          <w:rFonts w:asciiTheme="minorHAnsi" w:hAnsiTheme="minorHAnsi" w:cstheme="minorBidi"/>
+          <w:color w:val="auto"/>
+          <w:sz w:val="22"/>
+          <w:szCs w:val="22"/>
+        </w:rPr>
+        <w:t xml:space="preserve">[9] for wordlist - </w:t>
+      </w:r>
+      <w:hyperlink r:id="rId13" w:history="1">
+        <w:r>
+          <w:rPr>
+            <w:rStyle w:val="Hyperlink"/>
+          </w:rPr>
+          <w:t>https://github.com/dwyl/english-words</w:t>
+        </w:r>
+      </w:hyperlink>
     </w:p>
     <w:sectPr>
       <w:pgSz w:w="12240" w:h="15840"/>
@@ -3233,8 +2669,8 @@
 </file>
 
 <file path=word/numbering.xml><?xml version="1.0" encoding="utf-8"?>
-<w:numbering xmlns:wpc="http://schemas.microsoft.com/office/word/2010/wordprocessingCanvas" xmlns:cx="http://schemas.microsoft.com/office/drawing/2014/chartex" xmlns:mc="http://schemas.openxmlformats.org/markup-compatibility/2006" xmlns:o="urn:schemas-microsoft-com:office:office" xmlns:r="http://schemas.openxmlformats.org/officeDocument/2006/relationships" xmlns:m="http://schemas.openxmlformats.org/officeDocument/2006/math" xmlns:v="urn:schemas-microsoft-com:vml" xmlns:wp14="http://schemas.microsoft.com/office/word/2010/wordprocessingDrawing" xmlns:wp="http://schemas.openxmlformats.org/drawingml/2006/wordprocessingDrawing" xmlns:w10="urn:schemas-microsoft-com:office:word" xmlns:w="http://schemas.openxmlformats.org/wordprocessingml/2006/main" xmlns:w14="http://schemas.microsoft.com/office/word/2010/wordml" xmlns:w15="http://schemas.microsoft.com/office/word/2012/wordml" xmlns:w16se="http://schemas.microsoft.com/office/word/2015/wordml/symex" xmlns:wpg="http://schemas.microsoft.com/office/word/2010/wordprocessingGroup" xmlns:wpi="http://schemas.microsoft.com/office/word/2010/wordprocessingInk" xmlns:wne="http://schemas.microsoft.com/office/word/2006/wordml" xmlns:wps="http://schemas.microsoft.com/office/word/2010/wordprocessingShape" mc:Ignorable="w14 w15 w16se wp14">
-  <w:abstractNum w:abstractNumId="0" w15:restartNumberingAfterBreak="0">
+<w:numbering xmlns:ve="http://schemas.openxmlformats.org/markup-compatibility/2006" xmlns:o="urn:schemas-microsoft-com:office:office" xmlns:r="http://schemas.openxmlformats.org/officeDocument/2006/relationships" xmlns:m="http://schemas.openxmlformats.org/officeDocument/2006/math" xmlns:v="urn:schemas-microsoft-com:vml" xmlns:wp="http://schemas.openxmlformats.org/drawingml/2006/wordprocessingDrawing" xmlns:w10="urn:schemas-microsoft-com:office:word" xmlns:w="http://schemas.openxmlformats.org/wordprocessingml/2006/main" xmlns:wne="http://schemas.microsoft.com/office/word/2006/wordml">
+  <w:abstractNum w:abstractNumId="0">
     <w:nsid w:val="3BD94041"/>
     <w:multiLevelType w:val="multilevel"/>
     <w:tmpl w:val="0409001D"/>
@@ -3330,7 +2766,7 @@
 </file>
 
 <file path=word/styles.xml><?xml version="1.0" encoding="utf-8"?>
-<w:styles xmlns:mc="http://schemas.openxmlformats.org/markup-compatibility/2006" xmlns:r="http://schemas.openxmlformats.org/officeDocument/2006/relationships" xmlns:w="http://schemas.openxmlformats.org/wordprocessingml/2006/main" xmlns:w14="http://schemas.microsoft.com/office/word/2010/wordml" xmlns:w15="http://schemas.microsoft.com/office/word/2012/wordml" xmlns:w16se="http://schemas.microsoft.com/office/word/2015/wordml/symex" mc:Ignorable="w14 w15 w16se">
+<w:styles xmlns:r="http://schemas.openxmlformats.org/officeDocument/2006/relationships" xmlns:w="http://schemas.openxmlformats.org/wordprocessingml/2006/main">
   <w:docDefaults>
     <w:rPrDefault>
       <w:rPr>
@@ -3346,378 +2782,144 @@
       </w:pPr>
     </w:pPrDefault>
   </w:docDefaults>
-  <w:latentStyles w:defLockedState="0" w:defUIPriority="99" w:defSemiHidden="0" w:defUnhideWhenUsed="0" w:defQFormat="0" w:count="371">
-    <w:lsdException w:name="Normal" w:uiPriority="0" w:qFormat="1"/>
-    <w:lsdException w:name="heading 1" w:uiPriority="9" w:qFormat="1"/>
-    <w:lsdException w:name="heading 2" w:semiHidden="1" w:uiPriority="9" w:unhideWhenUsed="1" w:qFormat="1"/>
-    <w:lsdException w:name="heading 3" w:semiHidden="1" w:uiPriority="9" w:unhideWhenUsed="1" w:qFormat="1"/>
-    <w:lsdException w:name="heading 4" w:semiHidden="1" w:uiPriority="9" w:unhideWhenUsed="1" w:qFormat="1"/>
-    <w:lsdException w:name="heading 5" w:semiHidden="1" w:uiPriority="9" w:unhideWhenUsed="1" w:qFormat="1"/>
-    <w:lsdException w:name="heading 6" w:semiHidden="1" w:uiPriority="9" w:unhideWhenUsed="1" w:qFormat="1"/>
-    <w:lsdException w:name="heading 7" w:semiHidden="1" w:uiPriority="9" w:unhideWhenUsed="1" w:qFormat="1"/>
-    <w:lsdException w:name="heading 8" w:semiHidden="1" w:uiPriority="9" w:unhideWhenUsed="1" w:qFormat="1"/>
-    <w:lsdException w:name="heading 9" w:semiHidden="1" w:uiPriority="9" w:unhideWhenUsed="1" w:qFormat="1"/>
-    <w:lsdException w:name="index 1" w:semiHidden="1" w:unhideWhenUsed="1"/>
-    <w:lsdException w:name="index 2" w:semiHidden="1" w:unhideWhenUsed="1"/>
-    <w:lsdException w:name="index 3" w:semiHidden="1" w:unhideWhenUsed="1"/>
-    <w:lsdException w:name="index 4" w:semiHidden="1" w:unhideWhenUsed="1"/>
-    <w:lsdException w:name="index 5" w:semiHidden="1" w:unhideWhenUsed="1"/>
-    <w:lsdException w:name="index 6" w:semiHidden="1" w:unhideWhenUsed="1"/>
-    <w:lsdException w:name="index 7" w:semiHidden="1" w:unhideWhenUsed="1"/>
-    <w:lsdException w:name="index 8" w:semiHidden="1" w:unhideWhenUsed="1"/>
-    <w:lsdException w:name="index 9" w:semiHidden="1" w:unhideWhenUsed="1"/>
-    <w:lsdException w:name="toc 1" w:semiHidden="1" w:uiPriority="39" w:unhideWhenUsed="1"/>
-    <w:lsdException w:name="toc 2" w:semiHidden="1" w:uiPriority="39" w:unhideWhenUsed="1"/>
-    <w:lsdException w:name="toc 3" w:semiHidden="1" w:uiPriority="39" w:unhideWhenUsed="1"/>
-    <w:lsdException w:name="toc 4" w:semiHidden="1" w:uiPriority="39" w:unhideWhenUsed="1"/>
-    <w:lsdException w:name="toc 5" w:semiHidden="1" w:uiPriority="39" w:unhideWhenUsed="1"/>
-    <w:lsdException w:name="toc 6" w:semiHidden="1" w:uiPriority="39" w:unhideWhenUsed="1"/>
-    <w:lsdException w:name="toc 7" w:semiHidden="1" w:uiPriority="39" w:unhideWhenUsed="1"/>
-    <w:lsdException w:name="toc 8" w:semiHidden="1" w:uiPriority="39" w:unhideWhenUsed="1"/>
-    <w:lsdException w:name="toc 9" w:semiHidden="1" w:uiPriority="39" w:unhideWhenUsed="1"/>
-    <w:lsdException w:name="Normal Indent" w:semiHidden="1" w:unhideWhenUsed="1"/>
-    <w:lsdException w:name="footnote text" w:semiHidden="1" w:unhideWhenUsed="1"/>
-    <w:lsdException w:name="annotation text" w:semiHidden="1" w:unhideWhenUsed="1"/>
-    <w:lsdException w:name="header" w:semiHidden="1" w:unhideWhenUsed="1"/>
-    <w:lsdException w:name="footer" w:semiHidden="1" w:unhideWhenUsed="1"/>
-    <w:lsdException w:name="index heading" w:semiHidden="1" w:unhideWhenUsed="1"/>
-    <w:lsdException w:name="caption" w:semiHidden="1" w:uiPriority="35" w:unhideWhenUsed="1" w:qFormat="1"/>
-    <w:lsdException w:name="table of figures" w:semiHidden="1" w:unhideWhenUsed="1"/>
-    <w:lsdException w:name="envelope address" w:semiHidden="1" w:unhideWhenUsed="1"/>
-    <w:lsdException w:name="envelope return" w:semiHidden="1" w:unhideWhenUsed="1"/>
-    <w:lsdException w:name="footnote reference" w:semiHidden="1" w:unhideWhenUsed="1"/>
-    <w:lsdException w:name="annotation reference" w:semiHidden="1" w:unhideWhenUsed="1"/>
-    <w:lsdException w:name="line number" w:semiHidden="1" w:unhideWhenUsed="1"/>
-    <w:lsdException w:name="page number" w:semiHidden="1" w:unhideWhenUsed="1"/>
-    <w:lsdException w:name="endnote reference" w:semiHidden="1" w:unhideWhenUsed="1"/>
-    <w:lsdException w:name="endnote text" w:semiHidden="1" w:unhideWhenUsed="1"/>
-    <w:lsdException w:name="table of authorities" w:semiHidden="1" w:unhideWhenUsed="1"/>
-    <w:lsdException w:name="macro" w:semiHidden="1" w:unhideWhenUsed="1"/>
-    <w:lsdException w:name="toa heading" w:semiHidden="1" w:unhideWhenUsed="1"/>
-    <w:lsdException w:name="List" w:semiHidden="1" w:unhideWhenUsed="1"/>
-    <w:lsdException w:name="List Bullet" w:semiHidden="1" w:unhideWhenUsed="1"/>
-    <w:lsdException w:name="List Number" w:semiHidden="1" w:unhideWhenUsed="1"/>
-    <w:lsdException w:name="List 2" w:semiHidden="1" w:unhideWhenUsed="1"/>
-    <w:lsdException w:name="List 3" w:semiHidden="1" w:unhideWhenUsed="1"/>
-    <w:lsdException w:name="List 4" w:semiHidden="1" w:unhideWhenUsed="1"/>
-    <w:lsdException w:name="List 5" w:semiHidden="1" w:unhideWhenUsed="1"/>
-    <w:lsdException w:name="List Bullet 2" w:semiHidden="1" w:unhideWhenUsed="1"/>
-    <w:lsdException w:name="List Bullet 3" w:semiHidden="1" w:unhideWhenUsed="1"/>
-    <w:lsdException w:name="List Bullet 4" w:semiHidden="1" w:unhideWhenUsed="1"/>
-    <w:lsdException w:name="List Bullet 5" w:semiHidden="1" w:unhideWhenUsed="1"/>
-    <w:lsdException w:name="List Number 2" w:semiHidden="1" w:unhideWhenUsed="1"/>
-    <w:lsdException w:name="List Number 3" w:semiHidden="1" w:unhideWhenUsed="1"/>
-    <w:lsdException w:name="List Number 4" w:semiHidden="1" w:unhideWhenUsed="1"/>
-    <w:lsdException w:name="List Number 5" w:semiHidden="1" w:unhideWhenUsed="1"/>
-    <w:lsdException w:name="Title" w:uiPriority="10" w:qFormat="1"/>
-    <w:lsdException w:name="Closing" w:semiHidden="1" w:unhideWhenUsed="1"/>
-    <w:lsdException w:name="Signature" w:semiHidden="1" w:unhideWhenUsed="1"/>
-    <w:lsdException w:name="Default Paragraph Font" w:semiHidden="1" w:uiPriority="1" w:unhideWhenUsed="1"/>
-    <w:lsdException w:name="Body Text" w:semiHidden="1" w:unhideWhenUsed="1"/>
-    <w:lsdException w:name="Body Text Indent" w:semiHidden="1" w:unhideWhenUsed="1"/>
-    <w:lsdException w:name="List Continue" w:semiHidden="1" w:unhideWhenUsed="1"/>
-    <w:lsdException w:name="List Continue 2" w:semiHidden="1" w:unhideWhenUsed="1"/>
-    <w:lsdException w:name="List Continue 3" w:semiHidden="1" w:unhideWhenUsed="1"/>
-    <w:lsdException w:name="List Continue 4" w:semiHidden="1" w:unhideWhenUsed="1"/>
-    <w:lsdException w:name="List Continue 5" w:semiHidden="1" w:unhideWhenUsed="1"/>
-    <w:lsdException w:name="Message Header" w:semiHidden="1" w:unhideWhenUsed="1"/>
-    <w:lsdException w:name="Subtitle" w:uiPriority="11" w:qFormat="1"/>
-    <w:lsdException w:name="Salutation" w:semiHidden="1" w:unhideWhenUsed="1"/>
-    <w:lsdException w:name="Date" w:semiHidden="1" w:unhideWhenUsed="1"/>
-    <w:lsdException w:name="Body Text First Indent" w:semiHidden="1" w:unhideWhenUsed="1"/>
-    <w:lsdException w:name="Body Text First Indent 2" w:semiHidden="1" w:unhideWhenUsed="1"/>
-    <w:lsdException w:name="Note Heading" w:semiHidden="1" w:unhideWhenUsed="1"/>
-    <w:lsdException w:name="Body Text 2" w:semiHidden="1" w:unhideWhenUsed="1"/>
-    <w:lsdException w:name="Body Text 3" w:semiHidden="1" w:unhideWhenUsed="1"/>
-    <w:lsdException w:name="Body Text Indent 2" w:semiHidden="1" w:unhideWhenUsed="1"/>
-    <w:lsdException w:name="Body Text Indent 3" w:semiHidden="1" w:unhideWhenUsed="1"/>
-    <w:lsdException w:name="Block Text" w:semiHidden="1" w:unhideWhenUsed="1"/>
-    <w:lsdException w:name="Hyperlink" w:semiHidden="1" w:unhideWhenUsed="1"/>
-    <w:lsdException w:name="FollowedHyperlink" w:semiHidden="1" w:unhideWhenUsed="1"/>
-    <w:lsdException w:name="Strong" w:uiPriority="22" w:qFormat="1"/>
-    <w:lsdException w:name="Emphasis" w:uiPriority="20" w:qFormat="1"/>
-    <w:lsdException w:name="Document Map" w:semiHidden="1" w:unhideWhenUsed="1"/>
-    <w:lsdException w:name="Plain Text" w:semiHidden="1" w:unhideWhenUsed="1"/>
-    <w:lsdException w:name="E-mail Signature" w:semiHidden="1" w:unhideWhenUsed="1"/>
-    <w:lsdException w:name="HTML Top of Form" w:semiHidden="1" w:unhideWhenUsed="1"/>
-    <w:lsdException w:name="HTML Bottom of Form" w:semiHidden="1" w:unhideWhenUsed="1"/>
-    <w:lsdException w:name="Normal (Web)" w:semiHidden="1" w:unhideWhenUsed="1"/>
-    <w:lsdException w:name="HTML Acronym" w:semiHidden="1" w:unhideWhenUsed="1"/>
-    <w:lsdException w:name="HTML Address" w:semiHidden="1" w:unhideWhenUsed="1"/>
-    <w:lsdException w:name="HTML Cite" w:semiHidden="1" w:unhideWhenUsed="1"/>
-    <w:lsdException w:name="HTML Code" w:semiHidden="1" w:unhideWhenUsed="1"/>
-    <w:lsdException w:name="HTML Definition" w:semiHidden="1" w:unhideWhenUsed="1"/>
-    <w:lsdException w:name="HTML Keyboard" w:semiHidden="1" w:unhideWhenUsed="1"/>
-    <w:lsdException w:name="HTML Preformatted" w:semiHidden="1" w:unhideWhenUsed="1"/>
-    <w:lsdException w:name="HTML Sample" w:semiHidden="1" w:unhideWhenUsed="1"/>
-    <w:lsdException w:name="HTML Typewriter" w:semiHidden="1" w:unhideWhenUsed="1"/>
-    <w:lsdException w:name="HTML Variable" w:semiHidden="1" w:unhideWhenUsed="1"/>
-    <w:lsdException w:name="Normal Table" w:semiHidden="1" w:unhideWhenUsed="1"/>
-    <w:lsdException w:name="annotation subject" w:semiHidden="1" w:unhideWhenUsed="1"/>
-    <w:lsdException w:name="No List" w:semiHidden="1" w:unhideWhenUsed="1"/>
-    <w:lsdException w:name="Outline List 1" w:semiHidden="1" w:unhideWhenUsed="1"/>
-    <w:lsdException w:name="Outline List 2" w:semiHidden="1" w:unhideWhenUsed="1"/>
-    <w:lsdException w:name="Outline List 3" w:semiHidden="1" w:unhideWhenUsed="1"/>
-    <w:lsdException w:name="Table Simple 1" w:semiHidden="1" w:unhideWhenUsed="1"/>
-    <w:lsdException w:name="Table Simple 2" w:semiHidden="1" w:unhideWhenUsed="1"/>
-    <w:lsdException w:name="Table Simple 3" w:semiHidden="1" w:unhideWhenUsed="1"/>
-    <w:lsdException w:name="Table Classic 1" w:semiHidden="1" w:unhideWhenUsed="1"/>
-    <w:lsdException w:name="Table Classic 2" w:semiHidden="1" w:unhideWhenUsed="1"/>
-    <w:lsdException w:name="Table Classic 3" w:semiHidden="1" w:unhideWhenUsed="1"/>
-    <w:lsdException w:name="Table Classic 4" w:semiHidden="1" w:unhideWhenUsed="1"/>
-    <w:lsdException w:name="Table Colorful 1" w:semiHidden="1" w:unhideWhenUsed="1"/>
-    <w:lsdException w:name="Table Colorful 2" w:semiHidden="1" w:unhideWhenUsed="1"/>
-    <w:lsdException w:name="Table Colorful 3" w:semiHidden="1" w:unhideWhenUsed="1"/>
-    <w:lsdException w:name="Table Columns 1" w:semiHidden="1" w:unhideWhenUsed="1"/>
-    <w:lsdException w:name="Table Columns 2" w:semiHidden="1" w:unhideWhenUsed="1"/>
-    <w:lsdException w:name="Table Columns 3" w:semiHidden="1" w:unhideWhenUsed="1"/>
-    <w:lsdException w:name="Table Columns 4" w:semiHidden="1" w:unhideWhenUsed="1"/>
-    <w:lsdException w:name="Table Columns 5" w:semiHidden="1" w:unhideWhenUsed="1"/>
-    <w:lsdException w:name="Table Grid 1" w:semiHidden="1" w:unhideWhenUsed="1"/>
-    <w:lsdException w:name="Table Grid 2" w:semiHidden="1" w:unhideWhenUsed="1"/>
-    <w:lsdException w:name="Table Grid 3" w:semiHidden="1" w:unhideWhenUsed="1"/>
-    <w:lsdException w:name="Table Grid 4" w:semiHidden="1" w:unhideWhenUsed="1"/>
-    <w:lsdException w:name="Table Grid 5" w:semiHidden="1" w:unhideWhenUsed="1"/>
-    <w:lsdException w:name="Table Grid 6" w:semiHidden="1" w:unhideWhenUsed="1"/>
-    <w:lsdException w:name="Table Grid 7" w:semiHidden="1" w:unhideWhenUsed="1"/>
-    <w:lsdException w:name="Table Grid 8" w:semiHidden="1" w:unhideWhenUsed="1"/>
-    <w:lsdException w:name="Table List 1" w:semiHidden="1" w:unhideWhenUsed="1"/>
-    <w:lsdException w:name="Table List 2" w:semiHidden="1" w:unhideWhenUsed="1"/>
-    <w:lsdException w:name="Table List 3" w:semiHidden="1" w:unhideWhenUsed="1"/>
-    <w:lsdException w:name="Table List 4" w:semiHidden="1" w:unhideWhenUsed="1"/>
-    <w:lsdException w:name="Table List 5" w:semiHidden="1" w:unhideWhenUsed="1"/>
-    <w:lsdException w:name="Table List 6" w:semiHidden="1" w:unhideWhenUsed="1"/>
-    <w:lsdException w:name="Table List 7" w:semiHidden="1" w:unhideWhenUsed="1"/>
-    <w:lsdException w:name="Table List 8" w:semiHidden="1" w:unhideWhenUsed="1"/>
-    <w:lsdException w:name="Table 3D effects 1" w:semiHidden="1" w:unhideWhenUsed="1"/>
-    <w:lsdException w:name="Table 3D effects 2" w:semiHidden="1" w:unhideWhenUsed="1"/>
-    <w:lsdException w:name="Table 3D effects 3" w:semiHidden="1" w:unhideWhenUsed="1"/>
-    <w:lsdException w:name="Table Contemporary" w:semiHidden="1" w:unhideWhenUsed="1"/>
-    <w:lsdException w:name="Table Elegant" w:semiHidden="1" w:unhideWhenUsed="1"/>
-    <w:lsdException w:name="Table Professional" w:semiHidden="1" w:unhideWhenUsed="1"/>
-    <w:lsdException w:name="Table Subtle 1" w:semiHidden="1" w:unhideWhenUsed="1"/>
-    <w:lsdException w:name="Table Subtle 2" w:semiHidden="1" w:unhideWhenUsed="1"/>
-    <w:lsdException w:name="Table Web 1" w:semiHidden="1" w:unhideWhenUsed="1"/>
-    <w:lsdException w:name="Table Web 2" w:semiHidden="1" w:unhideWhenUsed="1"/>
-    <w:lsdException w:name="Table Web 3" w:semiHidden="1" w:unhideWhenUsed="1"/>
-    <w:lsdException w:name="Balloon Text" w:semiHidden="1" w:unhideWhenUsed="1"/>
-    <w:lsdException w:name="Table Grid" w:uiPriority="59"/>
-    <w:lsdException w:name="Table Theme" w:semiHidden="1" w:unhideWhenUsed="1"/>
-    <w:lsdException w:name="Placeholder Text" w:semiHidden="1"/>
-    <w:lsdException w:name="No Spacing" w:uiPriority="1" w:qFormat="1"/>
-    <w:lsdException w:name="Light Shading" w:uiPriority="60"/>
-    <w:lsdException w:name="Light List" w:uiPriority="61"/>
-    <w:lsdException w:name="Light Grid" w:uiPriority="62"/>
-    <w:lsdException w:name="Medium Shading 1" w:uiPriority="63"/>
-    <w:lsdException w:name="Medium Shading 2" w:uiPriority="64"/>
-    <w:lsdException w:name="Medium List 1" w:uiPriority="65"/>
-    <w:lsdException w:name="Medium List 2" w:uiPriority="66"/>
-    <w:lsdException w:name="Medium Grid 1" w:uiPriority="67"/>
-    <w:lsdException w:name="Medium Grid 2" w:uiPriority="68"/>
-    <w:lsdException w:name="Medium Grid 3" w:uiPriority="69"/>
-    <w:lsdException w:name="Dark List" w:uiPriority="70"/>
-    <w:lsdException w:name="Colorful Shading" w:uiPriority="71"/>
-    <w:lsdException w:name="Colorful List" w:uiPriority="72"/>
-    <w:lsdException w:name="Colorful Grid" w:uiPriority="73"/>
-    <w:lsdException w:name="Light Shading Accent 1" w:uiPriority="60"/>
-    <w:lsdException w:name="Light List Accent 1" w:uiPriority="61"/>
-    <w:lsdException w:name="Light Grid Accent 1" w:uiPriority="62"/>
-    <w:lsdException w:name="Medium Shading 1 Accent 1" w:uiPriority="63"/>
-    <w:lsdException w:name="Medium Shading 2 Accent 1" w:uiPriority="64"/>
-    <w:lsdException w:name="Medium List 1 Accent 1" w:uiPriority="65"/>
-    <w:lsdException w:name="Revision" w:semiHidden="1"/>
-    <w:lsdException w:name="List Paragraph" w:uiPriority="34" w:qFormat="1"/>
-    <w:lsdException w:name="Quote" w:uiPriority="29" w:qFormat="1"/>
-    <w:lsdException w:name="Intense Quote" w:uiPriority="30" w:qFormat="1"/>
-    <w:lsdException w:name="Medium List 2 Accent 1" w:uiPriority="66"/>
-    <w:lsdException w:name="Medium Grid 1 Accent 1" w:uiPriority="67"/>
-    <w:lsdException w:name="Medium Grid 2 Accent 1" w:uiPriority="68"/>
-    <w:lsdException w:name="Medium Grid 3 Accent 1" w:uiPriority="69"/>
-    <w:lsdException w:name="Dark List Accent 1" w:uiPriority="70"/>
-    <w:lsdException w:name="Colorful Shading Accent 1" w:uiPriority="71"/>
-    <w:lsdException w:name="Colorful List Accent 1" w:uiPriority="72"/>
-    <w:lsdException w:name="Colorful Grid Accent 1" w:uiPriority="73"/>
-    <w:lsdException w:name="Light Shading Accent 2" w:uiPriority="60"/>
-    <w:lsdException w:name="Light List Accent 2" w:uiPriority="61"/>
-    <w:lsdException w:name="Light Grid Accent 2" w:uiPriority="62"/>
-    <w:lsdException w:name="Medium Shading 1 Accent 2" w:uiPriority="63"/>
-    <w:lsdException w:name="Medium Shading 2 Accent 2" w:uiPriority="64"/>
-    <w:lsdException w:name="Medium List 1 Accent 2" w:uiPriority="65"/>
-    <w:lsdException w:name="Medium List 2 Accent 2" w:uiPriority="66"/>
-    <w:lsdException w:name="Medium Grid 1 Accent 2" w:uiPriority="67"/>
-    <w:lsdException w:name="Medium Grid 2 Accent 2" w:uiPriority="68"/>
-    <w:lsdException w:name="Medium Grid 3 Accent 2" w:uiPriority="69"/>
-    <w:lsdException w:name="Dark List Accent 2" w:uiPriority="70"/>
-    <w:lsdException w:name="Colorful Shading Accent 2" w:uiPriority="71"/>
-    <w:lsdException w:name="Colorful List Accent 2" w:uiPriority="72"/>
-    <w:lsdException w:name="Colorful Grid Accent 2" w:uiPriority="73"/>
-    <w:lsdException w:name="Light Shading Accent 3" w:uiPriority="60"/>
-    <w:lsdException w:name="Light List Accent 3" w:uiPriority="61"/>
-    <w:lsdException w:name="Light Grid Accent 3" w:uiPriority="62"/>
-    <w:lsdException w:name="Medium Shading 1 Accent 3" w:uiPriority="63"/>
-    <w:lsdException w:name="Medium Shading 2 Accent 3" w:uiPriority="64"/>
-    <w:lsdException w:name="Medium List 1 Accent 3" w:uiPriority="65"/>
-    <w:lsdException w:name="Medium List 2 Accent 3" w:uiPriority="66"/>
-    <w:lsdException w:name="Medium Grid 1 Accent 3" w:uiPriority="67"/>
-    <w:lsdException w:name="Medium Grid 2 Accent 3" w:uiPriority="68"/>
-    <w:lsdException w:name="Medium Grid 3 Accent 3" w:uiPriority="69"/>
-    <w:lsdException w:name="Dark List Accent 3" w:uiPriority="70"/>
-    <w:lsdException w:name="Colorful Shading Accent 3" w:uiPriority="71"/>
-    <w:lsdException w:name="Colorful List Accent 3" w:uiPriority="72"/>
-    <w:lsdException w:name="Colorful Grid Accent 3" w:uiPriority="73"/>
-    <w:lsdException w:name="Light Shading Accent 4" w:uiPriority="60"/>
-    <w:lsdException w:name="Light List Accent 4" w:uiPriority="61"/>
-    <w:lsdException w:name="Light Grid Accent 4" w:uiPriority="62"/>
-    <w:lsdException w:name="Medium Shading 1 Accent 4" w:uiPriority="63"/>
-    <w:lsdException w:name="Medium Shading 2 Accent 4" w:uiPriority="64"/>
-    <w:lsdException w:name="Medium List 1 Accent 4" w:uiPriority="65"/>
-    <w:lsdException w:name="Medium List 2 Accent 4" w:uiPriority="66"/>
-    <w:lsdException w:name="Medium Grid 1 Accent 4" w:uiPriority="67"/>
-    <w:lsdException w:name="Medium Grid 2 Accent 4" w:uiPriority="68"/>
-    <w:lsdException w:name="Medium Grid 3 Accent 4" w:uiPriority="69"/>
-    <w:lsdException w:name="Dark List Accent 4" w:uiPriority="70"/>
-    <w:lsdException w:name="Colorful Shading Accent 4" w:uiPriority="71"/>
-    <w:lsdException w:name="Colorful List Accent 4" w:uiPriority="72"/>
-    <w:lsdException w:name="Colorful Grid Accent 4" w:uiPriority="73"/>
-    <w:lsdException w:name="Light Shading Accent 5" w:uiPriority="60"/>
-    <w:lsdException w:name="Light List Accent 5" w:uiPriority="61"/>
-    <w:lsdException w:name="Light Grid Accent 5" w:uiPriority="62"/>
-    <w:lsdException w:name="Medium Shading 1 Accent 5" w:uiPriority="63"/>
-    <w:lsdException w:name="Medium Shading 2 Accent 5" w:uiPriority="64"/>
-    <w:lsdException w:name="Medium List 1 Accent 5" w:uiPriority="65"/>
-    <w:lsdException w:name="Medium List 2 Accent 5" w:uiPriority="66"/>
-    <w:lsdException w:name="Medium Grid 1 Accent 5" w:uiPriority="67"/>
-    <w:lsdException w:name="Medium Grid 2 Accent 5" w:uiPriority="68"/>
-    <w:lsdException w:name="Medium Grid 3 Accent 5" w:uiPriority="69"/>
-    <w:lsdException w:name="Dark List Accent 5" w:uiPriority="70"/>
-    <w:lsdException w:name="Colorful Shading Accent 5" w:uiPriority="71"/>
-    <w:lsdException w:name="Colorful List Accent 5" w:uiPriority="72"/>
-    <w:lsdException w:name="Colorful Grid Accent 5" w:uiPriority="73"/>
-    <w:lsdException w:name="Light Shading Accent 6" w:uiPriority="60"/>
-    <w:lsdException w:name="Light List Accent 6" w:uiPriority="61"/>
-    <w:lsdException w:name="Light Grid Accent 6" w:uiPriority="62"/>
-    <w:lsdException w:name="Medium Shading 1 Accent 6" w:uiPriority="63"/>
-    <w:lsdException w:name="Medium Shading 2 Accent 6" w:uiPriority="64"/>
-    <w:lsdException w:name="Medium List 1 Accent 6" w:uiPriority="65"/>
-    <w:lsdException w:name="Medium List 2 Accent 6" w:uiPriority="66"/>
-    <w:lsdException w:name="Medium Grid 1 Accent 6" w:uiPriority="67"/>
-    <w:lsdException w:name="Medium Grid 2 Accent 6" w:uiPriority="68"/>
-    <w:lsdException w:name="Medium Grid 3 Accent 6" w:uiPriority="69"/>
-    <w:lsdException w:name="Dark List Accent 6" w:uiPriority="70"/>
-    <w:lsdException w:name="Colorful Shading Accent 6" w:uiPriority="71"/>
-    <w:lsdException w:name="Colorful List Accent 6" w:uiPriority="72"/>
-    <w:lsdException w:name="Colorful Grid Accent 6" w:uiPriority="73"/>
-    <w:lsdException w:name="Subtle Emphasis" w:uiPriority="19" w:qFormat="1"/>
-    <w:lsdException w:name="Intense Emphasis" w:uiPriority="21" w:qFormat="1"/>
-    <w:lsdException w:name="Subtle Reference" w:uiPriority="31" w:qFormat="1"/>
-    <w:lsdException w:name="Intense Reference" w:uiPriority="32" w:qFormat="1"/>
-    <w:lsdException w:name="Book Title" w:uiPriority="33" w:qFormat="1"/>
-    <w:lsdException w:name="Bibliography" w:semiHidden="1" w:uiPriority="37" w:unhideWhenUsed="1"/>
-    <w:lsdException w:name="TOC Heading" w:semiHidden="1" w:uiPriority="39" w:unhideWhenUsed="1" w:qFormat="1"/>
-    <w:lsdException w:name="Plain Table 1" w:uiPriority="41"/>
-    <w:lsdException w:name="Plain Table 2" w:uiPriority="42"/>
-    <w:lsdException w:name="Plain Table 3" w:uiPriority="43"/>
-    <w:lsdException w:name="Plain Table 4" w:uiPriority="44"/>
-    <w:lsdException w:name="Plain Table 5" w:uiPriority="45"/>
-    <w:lsdException w:name="Grid Table Light" w:uiPriority="40"/>
-    <w:lsdException w:name="Grid Table 1 Light" w:uiPriority="46"/>
-    <w:lsdException w:name="Grid Table 2" w:uiPriority="47"/>
-    <w:lsdException w:name="Grid Table 3" w:uiPriority="48"/>
-    <w:lsdException w:name="Grid Table 4" w:uiPriority="49"/>
-    <w:lsdException w:name="Grid Table 5 Dark" w:uiPriority="50"/>
-    <w:lsdException w:name="Grid Table 6 Colorful" w:uiPriority="51"/>
-    <w:lsdException w:name="Grid Table 7 Colorful" w:uiPriority="52"/>
-    <w:lsdException w:name="Grid Table 1 Light Accent 1" w:uiPriority="46"/>
-    <w:lsdException w:name="Grid Table 2 Accent 1" w:uiPriority="47"/>
-    <w:lsdException w:name="Grid Table 3 Accent 1" w:uiPriority="48"/>
-    <w:lsdException w:name="Grid Table 4 Accent 1" w:uiPriority="49"/>
-    <w:lsdException w:name="Grid Table 5 Dark Accent 1" w:uiPriority="50"/>
-    <w:lsdException w:name="Grid Table 6 Colorful Accent 1" w:uiPriority="51"/>
-    <w:lsdException w:name="Grid Table 7 Colorful Accent 1" w:uiPriority="52"/>
-    <w:lsdException w:name="Grid Table 1 Light Accent 2" w:uiPriority="46"/>
-    <w:lsdException w:name="Grid Table 2 Accent 2" w:uiPriority="47"/>
-    <w:lsdException w:name="Grid Table 3 Accent 2" w:uiPriority="48"/>
-    <w:lsdException w:name="Grid Table 4 Accent 2" w:uiPriority="49"/>
-    <w:lsdException w:name="Grid Table 5 Dark Accent 2" w:uiPriority="50"/>
-    <w:lsdException w:name="Grid Table 6 Colorful Accent 2" w:uiPriority="51"/>
-    <w:lsdException w:name="Grid Table 7 Colorful Accent 2" w:uiPriority="52"/>
-    <w:lsdException w:name="Grid Table 1 Light Accent 3" w:uiPriority="46"/>
-    <w:lsdException w:name="Grid Table 2 Accent 3" w:uiPriority="47"/>
-    <w:lsdException w:name="Grid Table 3 Accent 3" w:uiPriority="48"/>
-    <w:lsdException w:name="Grid Table 4 Accent 3" w:uiPriority="49"/>
-    <w:lsdException w:name="Grid Table 5 Dark Accent 3" w:uiPriority="50"/>
-    <w:lsdException w:name="Grid Table 6 Colorful Accent 3" w:uiPriority="51"/>
-    <w:lsdException w:name="Grid Table 7 Colorful Accent 3" w:uiPriority="52"/>
-    <w:lsdException w:name="Grid Table 1 Light Accent 4" w:uiPriority="46"/>
-    <w:lsdException w:name="Grid Table 2 Accent 4" w:uiPriority="47"/>
-    <w:lsdException w:name="Grid Table 3 Accent 4" w:uiPriority="48"/>
-    <w:lsdException w:name="Grid Table 4 Accent 4" w:uiPriority="49"/>
-    <w:lsdException w:name="Grid Table 5 Dark Accent 4" w:uiPriority="50"/>
-    <w:lsdException w:name="Grid Table 6 Colorful Accent 4" w:uiPriority="51"/>
-    <w:lsdException w:name="Grid Table 7 Colorful Accent 4" w:uiPriority="52"/>
-    <w:lsdException w:name="Grid Table 1 Light Accent 5" w:uiPriority="46"/>
-    <w:lsdException w:name="Grid Table 2 Accent 5" w:uiPriority="47"/>
-    <w:lsdException w:name="Grid Table 3 Accent 5" w:uiPriority="48"/>
-    <w:lsdException w:name="Grid Table 4 Accent 5" w:uiPriority="49"/>
-    <w:lsdException w:name="Grid Table 5 Dark Accent 5" w:uiPriority="50"/>
-    <w:lsdException w:name="Grid Table 6 Colorful Accent 5" w:uiPriority="51"/>
-    <w:lsdException w:name="Grid Table 7 Colorful Accent 5" w:uiPriority="52"/>
-    <w:lsdException w:name="Grid Table 1 Light Accent 6" w:uiPriority="46"/>
-    <w:lsdException w:name="Grid Table 2 Accent 6" w:uiPriority="47"/>
-    <w:lsdException w:name="Grid Table 3 Accent 6" w:uiPriority="48"/>
-    <w:lsdException w:name="Grid Table 4 Accent 6" w:uiPriority="49"/>
-    <w:lsdException w:name="Grid Table 5 Dark Accent 6" w:uiPriority="50"/>
-    <w:lsdException w:name="Grid Table 6 Colorful Accent 6" w:uiPriority="51"/>
-    <w:lsdException w:name="Grid Table 7 Colorful Accent 6" w:uiPriority="52"/>
-    <w:lsdException w:name="List Table 1 Light" w:uiPriority="46"/>
-    <w:lsdException w:name="List Table 2" w:uiPriority="47"/>
-    <w:lsdException w:name="List Table 3" w:uiPriority="48"/>
-    <w:lsdException w:name="List Table 4" w:uiPriority="49"/>
-    <w:lsdException w:name="List Table 5 Dark" w:uiPriority="50"/>
-    <w:lsdException w:name="List Table 6 Colorful" w:uiPriority="51"/>
-    <w:lsdException w:name="List Table 7 Colorful" w:uiPriority="52"/>
-    <w:lsdException w:name="List Table 1 Light Accent 1" w:uiPriority="46"/>
-    <w:lsdException w:name="List Table 2 Accent 1" w:uiPriority="47"/>
-    <w:lsdException w:name="List Table 3 Accent 1" w:uiPriority="48"/>
-    <w:lsdException w:name="List Table 4 Accent 1" w:uiPriority="49"/>
-    <w:lsdException w:name="List Table 5 Dark Accent 1" w:uiPriority="50"/>
-    <w:lsdException w:name="List Table 6 Colorful Accent 1" w:uiPriority="51"/>
-    <w:lsdException w:name="List Table 7 Colorful Accent 1" w:uiPriority="52"/>
-    <w:lsdException w:name="List Table 1 Light Accent 2" w:uiPriority="46"/>
-    <w:lsdException w:name="List Table 2 Accent 2" w:uiPriority="47"/>
-    <w:lsdException w:name="List Table 3 Accent 2" w:uiPriority="48"/>
-    <w:lsdException w:name="List Table 4 Accent 2" w:uiPriority="49"/>
-    <w:lsdException w:name="List Table 5 Dark Accent 2" w:uiPriority="50"/>
-    <w:lsdException w:name="List Table 6 Colorful Accent 2" w:uiPriority="51"/>
-    <w:lsdException w:name="List Table 7 Colorful Accent 2" w:uiPriority="52"/>
-    <w:lsdException w:name="List Table 1 Light Accent 3" w:uiPriority="46"/>
-    <w:lsdException w:name="List Table 2 Accent 3" w:uiPriority="47"/>
-    <w:lsdException w:name="List Table 3 Accent 3" w:uiPriority="48"/>
-    <w:lsdException w:name="List Table 4 Accent 3" w:uiPriority="49"/>
-    <w:lsdException w:name="List Table 5 Dark Accent 3" w:uiPriority="50"/>
-    <w:lsdException w:name="List Table 6 Colorful Accent 3" w:uiPriority="51"/>
-    <w:lsdException w:name="List Table 7 Colorful Accent 3" w:uiPriority="52"/>
-    <w:lsdException w:name="List Table 1 Light Accent 4" w:uiPriority="46"/>
-    <w:lsdException w:name="List Table 2 Accent 4" w:uiPriority="47"/>
-    <w:lsdException w:name="List Table 3 Accent 4" w:uiPriority="48"/>
-    <w:lsdException w:name="List Table 4 Accent 4" w:uiPriority="49"/>
-    <w:lsdException w:name="List Table 5 Dark Accent 4" w:uiPriority="50"/>
-    <w:lsdException w:name="List Table 6 Colorful Accent 4" w:uiPriority="51"/>
-    <w:lsdException w:name="List Table 7 Colorful Accent 4" w:uiPriority="52"/>
-    <w:lsdException w:name="List Table 1 Light Accent 5" w:uiPriority="46"/>
-    <w:lsdException w:name="List Table 2 Accent 5" w:uiPriority="47"/>
-    <w:lsdException w:name="List Table 3 Accent 5" w:uiPriority="48"/>
-    <w:lsdException w:name="List Table 4 Accent 5" w:uiPriority="49"/>
-    <w:lsdException w:name="List Table 5 Dark Accent 5" w:uiPriority="50"/>
-    <w:lsdException w:name="List Table 6 Colorful Accent 5" w:uiPriority="51"/>
-    <w:lsdException w:name="List Table 7 Colorful Accent 5" w:uiPriority="52"/>
-    <w:lsdException w:name="List Table 1 Light Accent 6" w:uiPriority="46"/>
-    <w:lsdException w:name="List Table 2 Accent 6" w:uiPriority="47"/>
-    <w:lsdException w:name="List Table 3 Accent 6" w:uiPriority="48"/>
-    <w:lsdException w:name="List Table 4 Accent 6" w:uiPriority="49"/>
-    <w:lsdException w:name="List Table 5 Dark Accent 6" w:uiPriority="50"/>
-    <w:lsdException w:name="List Table 6 Colorful Accent 6" w:uiPriority="51"/>
-    <w:lsdException w:name="List Table 7 Colorful Accent 6" w:uiPriority="52"/>
+  <w:latentStyles w:defLockedState="0" w:defUIPriority="99" w:defSemiHidden="1" w:defUnhideWhenUsed="1" w:defQFormat="0" w:count="267">
+    <w:lsdException w:name="Normal" w:semiHidden="0" w:uiPriority="0" w:unhideWhenUsed="0" w:qFormat="1"/>
+    <w:lsdException w:name="heading 1" w:semiHidden="0" w:uiPriority="9" w:unhideWhenUsed="0" w:qFormat="1"/>
+    <w:lsdException w:name="heading 2" w:uiPriority="9" w:qFormat="1"/>
+    <w:lsdException w:name="heading 3" w:uiPriority="9" w:qFormat="1"/>
+    <w:lsdException w:name="heading 4" w:uiPriority="9" w:qFormat="1"/>
+    <w:lsdException w:name="heading 5" w:uiPriority="9" w:qFormat="1"/>
+    <w:lsdException w:name="heading 6" w:uiPriority="9" w:qFormat="1"/>
+    <w:lsdException w:name="heading 7" w:uiPriority="9" w:qFormat="1"/>
+    <w:lsdException w:name="heading 8" w:uiPriority="9" w:qFormat="1"/>
+    <w:lsdException w:name="heading 9" w:uiPriority="9" w:qFormat="1"/>
+    <w:lsdException w:name="toc 1" w:uiPriority="39"/>
+    <w:lsdException w:name="toc 2" w:uiPriority="39"/>
+    <w:lsdException w:name="toc 3" w:uiPriority="39"/>
+    <w:lsdException w:name="toc 4" w:uiPriority="39"/>
+    <w:lsdException w:name="toc 5" w:uiPriority="39"/>
+    <w:lsdException w:name="toc 6" w:uiPriority="39"/>
+    <w:lsdException w:name="toc 7" w:uiPriority="39"/>
+    <w:lsdException w:name="toc 8" w:uiPriority="39"/>
+    <w:lsdException w:name="toc 9" w:uiPriority="39"/>
+    <w:lsdException w:name="caption" w:uiPriority="35" w:qFormat="1"/>
+    <w:lsdException w:name="Title" w:semiHidden="0" w:uiPriority="10" w:unhideWhenUsed="0" w:qFormat="1"/>
+    <w:lsdException w:name="Default Paragraph Font" w:uiPriority="1"/>
+    <w:lsdException w:name="Subtitle" w:semiHidden="0" w:uiPriority="11" w:unhideWhenUsed="0" w:qFormat="1"/>
+    <w:lsdException w:name="Strong" w:semiHidden="0" w:uiPriority="22" w:unhideWhenUsed="0" w:qFormat="1"/>
+    <w:lsdException w:name="Emphasis" w:semiHidden="0" w:uiPriority="20" w:unhideWhenUsed="0" w:qFormat="1"/>
+    <w:lsdException w:name="Table Grid" w:semiHidden="0" w:uiPriority="59" w:unhideWhenUsed="0"/>
+    <w:lsdException w:name="Placeholder Text" w:unhideWhenUsed="0"/>
+    <w:lsdException w:name="No Spacing" w:semiHidden="0" w:uiPriority="1" w:unhideWhenUsed="0" w:qFormat="1"/>
+    <w:lsdException w:name="Light Shading" w:semiHidden="0" w:uiPriority="60" w:unhideWhenUsed="0"/>
+    <w:lsdException w:name="Light List" w:semiHidden="0" w:uiPriority="61" w:unhideWhenUsed="0"/>
+    <w:lsdException w:name="Light Grid" w:semiHidden="0" w:uiPriority="62" w:unhideWhenUsed="0"/>
+    <w:lsdException w:name="Medium Shading 1" w:semiHidden="0" w:uiPriority="63" w:unhideWhenUsed="0"/>
+    <w:lsdException w:name="Medium Shading 2" w:semiHidden="0" w:uiPriority="64" w:unhideWhenUsed="0"/>
+    <w:lsdException w:name="Medium List 1" w:semiHidden="0" w:uiPriority="65" w:unhideWhenUsed="0"/>
+    <w:lsdException w:name="Medium List 2" w:semiHidden="0" w:uiPriority="66" w:unhideWhenUsed="0"/>
+    <w:lsdException w:name="Medium Grid 1" w:semiHidden="0" w:uiPriority="67" w:unhideWhenUsed="0"/>
+    <w:lsdException w:name="Medium Grid 2" w:semiHidden="0" w:uiPriority="68" w:unhideWhenUsed="0"/>
+    <w:lsdException w:name="Medium Grid 3" w:semiHidden="0" w:uiPriority="69" w:unhideWhenUsed="0"/>
+    <w:lsdException w:name="Dark List" w:semiHidden="0" w:uiPriority="70" w:unhideWhenUsed="0"/>
+    <w:lsdException w:name="Colorful Shading" w:semiHidden="0" w:uiPriority="71" w:unhideWhenUsed="0"/>
+    <w:lsdException w:name="Colorful List" w:semiHidden="0" w:uiPriority="72" w:unhideWhenUsed="0"/>
+    <w:lsdException w:name="Colorful Grid" w:semiHidden="0" w:uiPriority="73" w:unhideWhenUsed="0"/>
+    <w:lsdException w:name="Light Shading Accent 1" w:semiHidden="0" w:uiPriority="60" w:unhideWhenUsed="0"/>
+    <w:lsdException w:name="Light List Accent 1" w:semiHidden="0" w:uiPriority="61" w:unhideWhenUsed="0"/>
+    <w:lsdException w:name="Light Grid Accent 1" w:semiHidden="0" w:uiPriority="62" w:unhideWhenUsed="0"/>
+    <w:lsdException w:name="Medium Shading 1 Accent 1" w:semiHidden="0" w:uiPriority="63" w:unhideWhenUsed="0"/>
+    <w:lsdException w:name="Medium Shading 2 Accent 1" w:semiHidden="0" w:uiPriority="64" w:unhideWhenUsed="0"/>
+    <w:lsdException w:name="Medium List 1 Accent 1" w:semiHidden="0" w:uiPriority="65" w:unhideWhenUsed="0"/>
+    <w:lsdException w:name="Revision" w:unhideWhenUsed="0"/>
+    <w:lsdException w:name="List Paragraph" w:semiHidden="0" w:uiPriority="34" w:unhideWhenUsed="0" w:qFormat="1"/>
+    <w:lsdException w:name="Quote" w:semiHidden="0" w:uiPriority="29" w:unhideWhenUsed="0" w:qFormat="1"/>
+    <w:lsdException w:name="Intense Quote" w:semiHidden="0" w:uiPriority="30" w:unhideWhenUsed="0" w:qFormat="1"/>
+    <w:lsdException w:name="Medium List 2 Accent 1" w:semiHidden="0" w:uiPriority="66" w:unhideWhenUsed="0"/>
+    <w:lsdException w:name="Medium Grid 1 Accent 1" w:semiHidden="0" w:uiPriority="67" w:unhideWhenUsed="0"/>
+    <w:lsdException w:name="Medium Grid 2 Accent 1" w:semiHidden="0" w:uiPriority="68" w:unhideWhenUsed="0"/>
+    <w:lsdException w:name="Medium Grid 3 Accent 1" w:semiHidden="0" w:uiPriority="69" w:unhideWhenUsed="0"/>
+    <w:lsdException w:name="Dark List Accent 1" w:semiHidden="0" w:uiPriority="70" w:unhideWhenUsed="0"/>
+    <w:lsdException w:name="Colorful Shading Accent 1" w:semiHidden="0" w:uiPriority="71" w:unhideWhenUsed="0"/>
+    <w:lsdException w:name="Colorful List Accent 1" w:semiHidden="0" w:uiPriority="72" w:unhideWhenUsed="0"/>
+    <w:lsdException w:name="Colorful Grid Accent 1" w:semiHidden="0" w:uiPriority="73" w:unhideWhenUsed="0"/>
+    <w:lsdException w:name="Light Shading Accent 2" w:semiHidden="0" w:uiPriority="60" w:unhideWhenUsed="0"/>
+    <w:lsdException w:name="Light List Accent 2" w:semiHidden="0" w:uiPriority="61" w:unhideWhenUsed="0"/>
+    <w:lsdException w:name="Light Grid Accent 2" w:semiHidden="0" w:uiPriority="62" w:unhideWhenUsed="0"/>
+    <w:lsdException w:name="Medium Shading 1 Accent 2" w:semiHidden="0" w:uiPriority="63" w:unhideWhenUsed="0"/>
+    <w:lsdException w:name="Medium Shading 2 Accent 2" w:semiHidden="0" w:uiPriority="64" w:unhideWhenUsed="0"/>
+    <w:lsdException w:name="Medium List 1 Accent 2" w:semiHidden="0" w:uiPriority="65" w:unhideWhenUsed="0"/>
+    <w:lsdException w:name="Medium List 2 Accent 2" w:semiHidden="0" w:uiPriority="66" w:unhideWhenUsed="0"/>
+    <w:lsdException w:name="Medium Grid 1 Accent 2" w:semiHidden="0" w:uiPriority="67" w:unhideWhenUsed="0"/>
+    <w:lsdException w:name="Medium Grid 2 Accent 2" w:semiHidden="0" w:uiPriority="68" w:unhideWhenUsed="0"/>
+    <w:lsdException w:name="Medium Grid 3 Accent 2" w:semiHidden="0" w:uiPriority="69" w:unhideWhenUsed="0"/>
+    <w:lsdException w:name="Dark List Accent 2" w:semiHidden="0" w:uiPriority="70" w:unhideWhenUsed="0"/>
+    <w:lsdException w:name="Colorful Shading Accent 2" w:semiHidden="0" w:uiPriority="71" w:unhideWhenUsed="0"/>
+    <w:lsdException w:name="Colorful List Accent 2" w:semiHidden="0" w:uiPriority="72" w:unhideWhenUsed="0"/>
+    <w:lsdException w:name="Colorful Grid Accent 2" w:semiHidden="0" w:uiPriority="73" w:unhideWhenUsed="0"/>
+    <w:lsdException w:name="Light Shading Accent 3" w:semiHidden="0" w:uiPriority="60" w:unhideWhenUsed="0"/>
+    <w:lsdException w:name="Light List Accent 3" w:semiHidden="0" w:uiPriority="61" w:unhideWhenUsed="0"/>
+    <w:lsdException w:name="Light Grid Accent 3" w:semiHidden="0" w:uiPriority="62" w:unhideWhenUsed="0"/>
+    <w:lsdException w:name="Medium Shading 1 Accent 3" w:semiHidden="0" w:uiPriority="63" w:unhideWhenUsed="0"/>
+    <w:lsdException w:name="Medium Shading 2 Accent 3" w:semiHidden="0" w:uiPriority="64" w:unhideWhenUsed="0"/>
+    <w:lsdException w:name="Medium List 1 Accent 3" w:semiHidden="0" w:uiPriority="65" w:unhideWhenUsed="0"/>
+    <w:lsdException w:name="Medium List 2 Accent 3" w:semiHidden="0" w:uiPriority="66" w:unhideWhenUsed="0"/>
+    <w:lsdException w:name="Medium Grid 1 Accent 3" w:semiHidden="0" w:uiPriority="67" w:unhideWhenUsed="0"/>
+    <w:lsdException w:name="Medium Grid 2 Accent 3" w:semiHidden="0" w:uiPriority="68" w:unhideWhenUsed="0"/>
+    <w:lsdException w:name="Medium Grid 3 Accent 3" w:semiHidden="0" w:uiPriority="69" w:unhideWhenUsed="0"/>
+    <w:lsdException w:name="Dark List Accent 3" w:semiHidden="0" w:uiPriority="70" w:unhideWhenUsed="0"/>
+    <w:lsdException w:name="Colorful Shading Accent 3" w:semiHidden="0" w:uiPriority="71" w:unhideWhenUsed="0"/>
+    <w:lsdException w:name="Colorful List Accent 3" w:semiHidden="0" w:uiPriority="72" w:unhideWhenUsed="0"/>
+    <w:lsdException w:name="Colorful Grid Accent 3" w:semiHidden="0" w:uiPriority="73" w:unhideWhenUsed="0"/>
+    <w:lsdException w:name="Light Shading Accent 4" w:semiHidden="0" w:uiPriority="60" w:unhideWhenUsed="0"/>
+    <w:lsdException w:name="Light List Accent 4" w:semiHidden="0" w:uiPriority="61" w:unhideWhenUsed="0"/>
+    <w:lsdException w:name="Light Grid Accent 4" w:semiHidden="0" w:uiPriority="62" w:unhideWhenUsed="0"/>
+    <w:lsdException w:name="Medium Shading 1 Accent 4" w:semiHidden="0" w:uiPriority="63" w:unhideWhenUsed="0"/>
+    <w:lsdException w:name="Medium Shading 2 Accent 4" w:semiHidden="0" w:uiPriority="64" w:unhideWhenUsed="0"/>
+    <w:lsdException w:name="Medium List 1 Accent 4" w:semiHidden="0" w:uiPriority="65" w:unhideWhenUsed="0"/>
+    <w:lsdException w:name="Medium List 2 Accent 4" w:semiHidden="0" w:uiPriority="66" w:unhideWhenUsed="0"/>
+    <w:lsdException w:name="Medium Grid 1 Accent 4" w:semiHidden="0" w:uiPriority="67" w:unhideWhenUsed="0"/>
+    <w:lsdException w:name="Medium Grid 2 Accent 4" w:semiHidden="0" w:uiPriority="68" w:unhideWhenUsed="0"/>
+    <w:lsdException w:name="Medium Grid 3 Accent 4" w:semiHidden="0" w:uiPriority="69" w:unhideWhenUsed="0"/>
+    <w:lsdException w:name="Dark List Accent 4" w:semiHidden="0" w:uiPriority="70" w:unhideWhenUsed="0"/>
+    <w:lsdException w:name="Colorful Shading Accent 4" w:semiHidden="0" w:uiPriority="71" w:unhideWhenUsed="0"/>
+    <w:lsdException w:name="Colorful List Accent 4" w:semiHidden="0" w:uiPriority="72" w:unhideWhenUsed="0"/>
+    <w:lsdException w:name="Colorful Grid Accent 4" w:semiHidden="0" w:uiPriority="73" w:unhideWhenUsed="0"/>
+    <w:lsdException w:name="Light Shading Accent 5" w:semiHidden="0" w:uiPriority="60" w:unhideWhenUsed="0"/>
+    <w:lsdException w:name="Light List Accent 5" w:semiHidden="0" w:uiPriority="61" w:unhideWhenUsed="0"/>
+    <w:lsdException w:name="Light Grid Accent 5" w:semiHidden="0" w:uiPriority="62" w:unhideWhenUsed="0"/>
+    <w:lsdException w:name="Medium Shading 1 Accent 5" w:semiHidden="0" w:uiPriority="63" w:unhideWhenUsed="0"/>
+    <w:lsdException w:name="Medium Shading 2 Accent 5" w:semiHidden="0" w:uiPriority="64" w:unhideWhenUsed="0"/>
+    <w:lsdException w:name="Medium List 1 Accent 5" w:semiHidden="0" w:uiPriority="65" w:unhideWhenUsed="0"/>
+    <w:lsdException w:name="Medium List 2 Accent 5" w:semiHidden="0" w:uiPriority="66" w:unhideWhenUsed="0"/>
+    <w:lsdException w:name="Medium Grid 1 Accent 5" w:semiHidden="0" w:uiPriority="67" w:unhideWhenUsed="0"/>
+    <w:lsdException w:name="Medium Grid 2 Accent 5" w:semiHidden="0" w:uiPriority="68" w:unhideWhenUsed="0"/>
+    <w:lsdException w:name="Medium Grid 3 Accent 5" w:semiHidden="0" w:uiPriority="69" w:unhideWhenUsed="0"/>
+    <w:lsdException w:name="Dark List Accent 5" w:semiHidden="0" w:uiPriority="70" w:unhideWhenUsed="0"/>
+    <w:lsdException w:name="Colorful Shading Accent 5" w:semiHidden="0" w:uiPriority="71" w:unhideWhenUsed="0"/>
+    <w:lsdException w:name="Colorful List Accent 5" w:semiHidden="0" w:uiPriority="72" w:unhideWhenUsed="0"/>
+    <w:lsdException w:name="Colorful Grid Accent 5" w:semiHidden="0" w:uiPriority="73" w:unhideWhenUsed="0"/>
+    <w:lsdException w:name="Light Shading Accent 6" w:semiHidden="0" w:uiPriority="60" w:unhideWhenUsed="0"/>
+    <w:lsdException w:name="Light List Accent 6" w:semiHidden="0" w:uiPriority="61" w:unhideWhenUsed="0"/>
+    <w:lsdException w:name="Light Grid Accent 6" w:semiHidden="0" w:uiPriority="62" w:unhideWhenUsed="0"/>
+    <w:lsdException w:name="Medium Shading 1 Accent 6" w:semiHidden="0" w:uiPriority="63" w:unhideWhenUsed="0"/>
+    <w:lsdException w:name="Medium Shading 2 Accent 6" w:semiHidden="0" w:uiPriority="64" w:unhideWhenUsed="0"/>
+    <w:lsdException w:name="Medium List 1 Accent 6" w:semiHidden="0" w:uiPriority="65" w:unhideWhenUsed="0"/>
+    <w:lsdException w:name="Medium List 2 Accent 6" w:semiHidden="0" w:uiPriority="66" w:unhideWhenUsed="0"/>
+    <w:lsdException w:name="Medium Grid 1 Accent 6" w:semiHidden="0" w:uiPriority="67" w:unhideWhenUsed="0"/>
+    <w:lsdException w:name="Medium Grid 2 Accent 6" w:semiHidden="0" w:uiPriority="68" w:unhideWhenUsed="0"/>
+    <w:lsdException w:name="Medium Grid 3 Accent 6" w:semiHidden="0" w:uiPriority="69" w:unhideWhenUsed="0"/>
+    <w:lsdException w:name="Dark List Accent 6" w:semiHidden="0" w:uiPriority="70" w:unhideWhenUsed="0"/>
+    <w:lsdException w:name="Colorful Shading Accent 6" w:semiHidden="0" w:uiPriority="71" w:unhideWhenUsed="0"/>
+    <w:lsdException w:name="Colorful List Accent 6" w:semiHidden="0" w:uiPriority="72" w:unhideWhenUsed="0"/>
+    <w:lsdException w:name="Colorful Grid Accent 6" w:semiHidden="0" w:uiPriority="73" w:unhideWhenUsed="0"/>
+    <w:lsdException w:name="Subtle Emphasis" w:semiHidden="0" w:uiPriority="19" w:unhideWhenUsed="0" w:qFormat="1"/>
+    <w:lsdException w:name="Intense Emphasis" w:semiHidden="0" w:uiPriority="21" w:unhideWhenUsed="0" w:qFormat="1"/>
+    <w:lsdException w:name="Subtle Reference" w:semiHidden="0" w:uiPriority="31" w:unhideWhenUsed="0" w:qFormat="1"/>
+    <w:lsdException w:name="Intense Reference" w:semiHidden="0" w:uiPriority="32" w:unhideWhenUsed="0" w:qFormat="1"/>
+    <w:lsdException w:name="Book Title" w:semiHidden="0" w:uiPriority="33" w:unhideWhenUsed="0" w:qFormat="1"/>
+    <w:lsdException w:name="Bibliography" w:uiPriority="37"/>
+    <w:lsdException w:name="TOC Heading" w:uiPriority="39" w:qFormat="1"/>
   </w:latentStyles>
   <w:style w:type="paragraph" w:default="1" w:styleId="Normal">
     <w:name w:val="Normal"/>
@@ -3755,6 +2957,7 @@
     <w:uiPriority w:val="99"/>
     <w:semiHidden/>
     <w:unhideWhenUsed/>
+    <w:qFormat/>
     <w:tblPr>
       <w:tblInd w:w="0" w:type="dxa"/>
       <w:tblCellMar>
@@ -3832,6 +3035,7 @@
       <w:spacing w:after="0" w:line="240" w:lineRule="auto"/>
     </w:pPr>
     <w:tblPr>
+      <w:tblInd w:w="0" w:type="dxa"/>
       <w:tblBorders>
         <w:top w:val="single" w:sz="4" w:space="0" w:color="000000" w:themeColor="text1"/>
         <w:left w:val="single" w:sz="4" w:space="0" w:color="000000" w:themeColor="text1"/>
@@ -3840,6 +3044,12 @@
         <w:insideH w:val="single" w:sz="4" w:space="0" w:color="000000" w:themeColor="text1"/>
         <w:insideV w:val="single" w:sz="4" w:space="0" w:color="000000" w:themeColor="text1"/>
       </w:tblBorders>
+      <w:tblCellMar>
+        <w:top w:w="0" w:type="dxa"/>
+        <w:left w:w="108" w:type="dxa"/>
+        <w:bottom w:w="0" w:type="dxa"/>
+        <w:right w:w="108" w:type="dxa"/>
+      </w:tblCellMar>
     </w:tblPr>
   </w:style>
   <w:style w:type="character" w:styleId="FollowedHyperlink">
